--- a/Charts.docx
+++ b/Charts.docx
@@ -2,59 +2,33 @@
 <file path=word/document.xml><?xml version="1.0" encoding="utf-8"?>
 <w:document xmlns:wpc="http://schemas.microsoft.com/office/word/2010/wordprocessingCanvas" xmlns:cx="http://schemas.microsoft.com/office/drawing/2014/chartex" xmlns:cx1="http://schemas.microsoft.com/office/drawing/2015/9/8/chartex" xmlns:cx2="http://schemas.microsoft.com/office/drawing/2015/10/21/chartex" xmlns:cx3="http://schemas.microsoft.com/office/drawing/2016/5/9/chartex" xmlns:cx4="http://schemas.microsoft.com/office/drawing/2016/5/10/chartex" xmlns:cx5="http://schemas.microsoft.com/office/drawing/2016/5/11/chartex" xmlns:cx6="http://schemas.microsoft.com/office/drawing/2016/5/12/chartex" xmlns:cx7="http://schemas.microsoft.com/office/drawing/2016/5/13/chartex" xmlns:cx8="http://schemas.microsoft.com/office/drawing/2016/5/14/chartex" xmlns:mc="http://schemas.openxmlformats.org/markup-compatibility/2006" xmlns:aink="http://schemas.microsoft.com/office/drawing/2016/ink" xmlns:am3d="http://schemas.microsoft.com/office/drawing/2017/model3d" xmlns:o="urn:schemas-microsoft-com:office:office" xmlns:r="http://schemas.openxmlformats.org/officeDocument/2006/relationships" xmlns:m="http://schemas.openxmlformats.org/officeDocument/2006/math" xmlns:v="urn:schemas-microsoft-com:vml" xmlns:wp14="http://schemas.microsoft.com/office/word/2010/wordprocessingDrawing" xmlns:wp="http://schemas.openxmlformats.org/drawingml/2006/wordprocessingDrawing" xmlns:w10="urn:schemas-microsoft-com:office:word" xmlns:w="http://schemas.openxmlformats.org/wordprocessingml/2006/main" xmlns:w14="http://schemas.microsoft.com/office/word/2010/wordml" xmlns:w15="http://schemas.microsoft.com/office/word/2012/wordml" xmlns:w16cid="http://schemas.microsoft.com/office/word/2016/wordml/cid" xmlns:w16se="http://schemas.microsoft.com/office/word/2015/wordml/symex" xmlns:wpg="http://schemas.microsoft.com/office/word/2010/wordprocessingGroup" xmlns:wpi="http://schemas.microsoft.com/office/word/2010/wordprocessingInk" xmlns:wne="http://schemas.microsoft.com/office/word/2006/wordml" xmlns:wps="http://schemas.microsoft.com/office/word/2010/wordprocessingShape" mc:Ignorable="w14 w15 w16se w16cid wp14">
   <w:body>
+    <w:p/>
+    <w:p/>
     <w:p>
       <w:r>
         <w:rPr>
           <w:noProof/>
         </w:rPr>
         <w:drawing>
-          <wp:inline distT="0" distB="0" distL="0" distR="0" wp14:anchorId="61C9EFC7" wp14:editId="1B0089D9">
-            <wp:extent cx="4566285" cy="2749550"/>
-            <wp:effectExtent l="0" t="0" r="5715" b="0"/>
-            <wp:docPr id="1" name="Picture 1"/>
-            <wp:cNvGraphicFramePr>
-              <a:graphicFrameLocks xmlns:a="http://schemas.openxmlformats.org/drawingml/2006/main" noChangeAspect="1"/>
-            </wp:cNvGraphicFramePr>
+          <wp:inline distT="0" distB="0" distL="0" distR="0" wp14:anchorId="4C66243F" wp14:editId="05895956">
+            <wp:extent cx="4572000" cy="2743200"/>
+            <wp:effectExtent l="0" t="0" r="0" b="0"/>
+            <wp:docPr id="1" name="Chart 1">
+              <a:extLst xmlns:a="http://schemas.openxmlformats.org/drawingml/2006/main">
+                <a:ext uri="{FF2B5EF4-FFF2-40B4-BE49-F238E27FC236}">
+                  <a16:creationId xmlns:a16="http://schemas.microsoft.com/office/drawing/2014/main" id="{770E6ED0-E39C-41FA-A617-BD6C14F1F866}"/>
+                </a:ext>
+              </a:extLst>
+            </wp:docPr>
+            <wp:cNvGraphicFramePr/>
             <a:graphic xmlns:a="http://schemas.openxmlformats.org/drawingml/2006/main">
-              <a:graphicData uri="http://schemas.openxmlformats.org/drawingml/2006/picture">
-                <pic:pic xmlns:pic="http://schemas.openxmlformats.org/drawingml/2006/picture">
-                  <pic:nvPicPr>
-                    <pic:cNvPr id="0" name="Picture 2"/>
-                    <pic:cNvPicPr>
-                      <a:picLocks noChangeAspect="1" noChangeArrowheads="1"/>
-                    </pic:cNvPicPr>
-                  </pic:nvPicPr>
-                  <pic:blipFill>
-                    <a:blip r:embed="rId4">
-                      <a:extLst>
-                        <a:ext uri="{28A0092B-C50C-407E-A947-70E740481C1C}">
-                          <a14:useLocalDpi xmlns:a14="http://schemas.microsoft.com/office/drawing/2010/main" val="0"/>
-                        </a:ext>
-                      </a:extLst>
-                    </a:blip>
-                    <a:srcRect/>
-                    <a:stretch>
-                      <a:fillRect/>
-                    </a:stretch>
-                  </pic:blipFill>
-                  <pic:spPr bwMode="auto">
-                    <a:xfrm>
-                      <a:off x="0" y="0"/>
-                      <a:ext cx="4566285" cy="2749550"/>
-                    </a:xfrm>
-                    <a:prstGeom prst="rect">
-                      <a:avLst/>
-                    </a:prstGeom>
-                    <a:noFill/>
-                  </pic:spPr>
-                </pic:pic>
+              <a:graphicData uri="http://schemas.openxmlformats.org/drawingml/2006/chart">
+                <c:chart xmlns:c="http://schemas.openxmlformats.org/drawingml/2006/chart" xmlns:r="http://schemas.openxmlformats.org/officeDocument/2006/relationships" r:id="rId4"/>
               </a:graphicData>
             </a:graphic>
           </wp:inline>
         </w:drawing>
       </w:r>
-      <w:bookmarkStart w:id="0" w:name="_GoBack"/>
-      <w:bookmarkEnd w:id="0"/>
     </w:p>
     <w:p/>
     <w:p>
@@ -63,55 +37,27 @@
           <w:noProof/>
         </w:rPr>
         <w:drawing>
-          <wp:inline distT="0" distB="0" distL="0" distR="0" wp14:anchorId="7EB51A87" wp14:editId="04C79EF0">
-            <wp:extent cx="4584589" cy="2749534"/>
-            <wp:effectExtent l="0" t="0" r="6985" b="0"/>
-            <wp:docPr id="11" name="Picture 10">
+          <wp:inline distT="0" distB="0" distL="0" distR="0" wp14:anchorId="064333CA" wp14:editId="5B26840E">
+            <wp:extent cx="5013960" cy="2948940"/>
+            <wp:effectExtent l="0" t="0" r="15240" b="3810"/>
+            <wp:docPr id="3" name="Chart 3">
               <a:extLst xmlns:a="http://schemas.openxmlformats.org/drawingml/2006/main">
                 <a:ext uri="{FF2B5EF4-FFF2-40B4-BE49-F238E27FC236}">
-                  <a16:creationId xmlns:a16="http://schemas.microsoft.com/office/drawing/2014/main" id="{DFBB7959-78A7-4CE9-AEAB-A7C41ABD6B88}"/>
+                  <a16:creationId xmlns:a16="http://schemas.microsoft.com/office/drawing/2014/main" id="{2733EB6F-F184-472B-BD73-E639C6091BBB}"/>
                 </a:ext>
               </a:extLst>
             </wp:docPr>
-            <wp:cNvGraphicFramePr>
-              <a:graphicFrameLocks xmlns:a="http://schemas.openxmlformats.org/drawingml/2006/main" noChangeAspect="1"/>
-            </wp:cNvGraphicFramePr>
+            <wp:cNvGraphicFramePr/>
             <a:graphic xmlns:a="http://schemas.openxmlformats.org/drawingml/2006/main">
-              <a:graphicData uri="http://schemas.openxmlformats.org/drawingml/2006/picture">
-                <pic:pic xmlns:pic="http://schemas.openxmlformats.org/drawingml/2006/picture">
-                  <pic:nvPicPr>
-                    <pic:cNvPr id="11" name="Picture 10">
-                      <a:extLst>
-                        <a:ext uri="{FF2B5EF4-FFF2-40B4-BE49-F238E27FC236}">
-                          <a16:creationId xmlns:a16="http://schemas.microsoft.com/office/drawing/2014/main" id="{DFBB7959-78A7-4CE9-AEAB-A7C41ABD6B88}"/>
-                        </a:ext>
-                      </a:extLst>
-                    </pic:cNvPr>
-                    <pic:cNvPicPr>
-                      <a:picLocks noChangeAspect="1"/>
-                    </pic:cNvPicPr>
-                  </pic:nvPicPr>
-                  <pic:blipFill>
-                    <a:blip r:embed="rId5"/>
-                    <a:stretch>
-                      <a:fillRect/>
-                    </a:stretch>
-                  </pic:blipFill>
-                  <pic:spPr>
-                    <a:xfrm>
-                      <a:off x="0" y="0"/>
-                      <a:ext cx="4584589" cy="2749534"/>
-                    </a:xfrm>
-                    <a:prstGeom prst="rect">
-                      <a:avLst/>
-                    </a:prstGeom>
-                  </pic:spPr>
-                </pic:pic>
+              <a:graphicData uri="http://schemas.openxmlformats.org/drawingml/2006/chart">
+                <c:chart xmlns:c="http://schemas.openxmlformats.org/drawingml/2006/chart" xmlns:r="http://schemas.openxmlformats.org/officeDocument/2006/relationships" r:id="rId5"/>
               </a:graphicData>
             </a:graphic>
           </wp:inline>
         </w:drawing>
       </w:r>
+      <w:bookmarkStart w:id="0" w:name="_GoBack"/>
+      <w:bookmarkEnd w:id="0"/>
     </w:p>
     <w:sectPr>
       <w:pgSz w:w="12240" w:h="15840"/>
@@ -581,6 +527,3786 @@
 </w:styles>
 </file>
 
+<file path=word/charts/chart1.xml><?xml version="1.0" encoding="utf-8"?>
+<c:chartSpace xmlns:c="http://schemas.openxmlformats.org/drawingml/2006/chart" xmlns:a="http://schemas.openxmlformats.org/drawingml/2006/main" xmlns:r="http://schemas.openxmlformats.org/officeDocument/2006/relationships" xmlns:c16r2="http://schemas.microsoft.com/office/drawing/2015/06/chart">
+  <c:date1904 val="0"/>
+  <c:lang val="en-US"/>
+  <c:roundedCorners val="0"/>
+  <mc:AlternateContent xmlns:mc="http://schemas.openxmlformats.org/markup-compatibility/2006">
+    <mc:Choice xmlns:c14="http://schemas.microsoft.com/office/drawing/2007/8/2/chart" Requires="c14">
+      <c14:style val="102"/>
+    </mc:Choice>
+    <mc:Fallback>
+      <c:style val="2"/>
+    </mc:Fallback>
+  </mc:AlternateContent>
+  <c:chart>
+    <c:title>
+      <c:tx>
+        <c:rich>
+          <a:bodyPr rot="0" spcFirstLastPara="1" vertOverflow="ellipsis" vert="horz" wrap="square" anchor="ctr" anchorCtr="1"/>
+          <a:lstStyle/>
+          <a:p>
+            <a:pPr>
+              <a:defRPr sz="1400" b="0" i="0" u="none" strike="noStrike" kern="1200" spc="0" baseline="0">
+                <a:solidFill>
+                  <a:schemeClr val="tx1">
+                    <a:lumMod val="65000"/>
+                    <a:lumOff val="35000"/>
+                  </a:schemeClr>
+                </a:solidFill>
+                <a:latin typeface="+mn-lt"/>
+                <a:ea typeface="+mn-ea"/>
+                <a:cs typeface="+mn-cs"/>
+              </a:defRPr>
+            </a:pPr>
+            <a:r>
+              <a:rPr lang="en-US"/>
+              <a:t>GDP Chart For Top Marathon  African Nations</a:t>
+            </a:r>
+          </a:p>
+        </c:rich>
+      </c:tx>
+      <c:overlay val="0"/>
+      <c:spPr>
+        <a:noFill/>
+        <a:ln>
+          <a:noFill/>
+        </a:ln>
+        <a:effectLst/>
+      </c:spPr>
+    </c:title>
+    <c:autoTitleDeleted val="0"/>
+    <c:plotArea>
+      <c:layout/>
+      <c:lineChart>
+        <c:grouping val="stacked"/>
+        <c:varyColors val="0"/>
+        <c:ser>
+          <c:idx val="0"/>
+          <c:order val="0"/>
+          <c:tx>
+            <c:strRef>
+              <c:f>'Sheet4 (2)'!$A$3</c:f>
+              <c:strCache>
+                <c:ptCount val="1"/>
+                <c:pt idx="0">
+                  <c:v>Ethiopia</c:v>
+                </c:pt>
+              </c:strCache>
+            </c:strRef>
+          </c:tx>
+          <c:spPr>
+            <a:ln w="28575" cap="rnd">
+              <a:solidFill>
+                <a:srgbClr val="7030A0"/>
+              </a:solidFill>
+              <a:round/>
+            </a:ln>
+            <a:effectLst/>
+          </c:spPr>
+          <c:marker>
+            <c:symbol val="none"/>
+          </c:marker>
+          <c:cat>
+            <c:strRef>
+              <c:f>'Sheet4 (2)'!$B$2:$BH$2</c:f>
+              <c:strCache>
+                <c:ptCount val="59"/>
+                <c:pt idx="0">
+                  <c:v> 1960 </c:v>
+                </c:pt>
+                <c:pt idx="1">
+                  <c:v> 1961 </c:v>
+                </c:pt>
+                <c:pt idx="2">
+                  <c:v> 1962 </c:v>
+                </c:pt>
+                <c:pt idx="3">
+                  <c:v> 1963 </c:v>
+                </c:pt>
+                <c:pt idx="4">
+                  <c:v> 1964 </c:v>
+                </c:pt>
+                <c:pt idx="5">
+                  <c:v> 1965 </c:v>
+                </c:pt>
+                <c:pt idx="6">
+                  <c:v> 1966 </c:v>
+                </c:pt>
+                <c:pt idx="7">
+                  <c:v> 1967 </c:v>
+                </c:pt>
+                <c:pt idx="8">
+                  <c:v> 1968 </c:v>
+                </c:pt>
+                <c:pt idx="9">
+                  <c:v> 1969 </c:v>
+                </c:pt>
+                <c:pt idx="10">
+                  <c:v> 1970 </c:v>
+                </c:pt>
+                <c:pt idx="11">
+                  <c:v> 1971 </c:v>
+                </c:pt>
+                <c:pt idx="12">
+                  <c:v> 1972 </c:v>
+                </c:pt>
+                <c:pt idx="13">
+                  <c:v> 1973 </c:v>
+                </c:pt>
+                <c:pt idx="14">
+                  <c:v> 1974 </c:v>
+                </c:pt>
+                <c:pt idx="15">
+                  <c:v> 1975 </c:v>
+                </c:pt>
+                <c:pt idx="16">
+                  <c:v> 1976 </c:v>
+                </c:pt>
+                <c:pt idx="17">
+                  <c:v> 1977 </c:v>
+                </c:pt>
+                <c:pt idx="18">
+                  <c:v> 1978 </c:v>
+                </c:pt>
+                <c:pt idx="19">
+                  <c:v> 1979 </c:v>
+                </c:pt>
+                <c:pt idx="20">
+                  <c:v> 1980 </c:v>
+                </c:pt>
+                <c:pt idx="21">
+                  <c:v> 1981 </c:v>
+                </c:pt>
+                <c:pt idx="22">
+                  <c:v> 1982 </c:v>
+                </c:pt>
+                <c:pt idx="23">
+                  <c:v> 1983 </c:v>
+                </c:pt>
+                <c:pt idx="24">
+                  <c:v> 1984 </c:v>
+                </c:pt>
+                <c:pt idx="25">
+                  <c:v> 1985 </c:v>
+                </c:pt>
+                <c:pt idx="26">
+                  <c:v> 1986 </c:v>
+                </c:pt>
+                <c:pt idx="27">
+                  <c:v> 1987 </c:v>
+                </c:pt>
+                <c:pt idx="28">
+                  <c:v> 1988 </c:v>
+                </c:pt>
+                <c:pt idx="29">
+                  <c:v> 1989 </c:v>
+                </c:pt>
+                <c:pt idx="30">
+                  <c:v> 1990 </c:v>
+                </c:pt>
+                <c:pt idx="31">
+                  <c:v> 1991 </c:v>
+                </c:pt>
+                <c:pt idx="32">
+                  <c:v> 1992 </c:v>
+                </c:pt>
+                <c:pt idx="33">
+                  <c:v> 1993 </c:v>
+                </c:pt>
+                <c:pt idx="34">
+                  <c:v> 1994 </c:v>
+                </c:pt>
+                <c:pt idx="35">
+                  <c:v> 1995 </c:v>
+                </c:pt>
+                <c:pt idx="36">
+                  <c:v> 1996 </c:v>
+                </c:pt>
+                <c:pt idx="37">
+                  <c:v> 1997 </c:v>
+                </c:pt>
+                <c:pt idx="38">
+                  <c:v> 1998 </c:v>
+                </c:pt>
+                <c:pt idx="39">
+                  <c:v> 1999 </c:v>
+                </c:pt>
+                <c:pt idx="40">
+                  <c:v> 2000 </c:v>
+                </c:pt>
+                <c:pt idx="41">
+                  <c:v> 2001 </c:v>
+                </c:pt>
+                <c:pt idx="42">
+                  <c:v> 2002 </c:v>
+                </c:pt>
+                <c:pt idx="43">
+                  <c:v> 2003 </c:v>
+                </c:pt>
+                <c:pt idx="44">
+                  <c:v> 2004 </c:v>
+                </c:pt>
+                <c:pt idx="45">
+                  <c:v> 2005 </c:v>
+                </c:pt>
+                <c:pt idx="46">
+                  <c:v> 2006 </c:v>
+                </c:pt>
+                <c:pt idx="47">
+                  <c:v> 2007 </c:v>
+                </c:pt>
+                <c:pt idx="48">
+                  <c:v> 2008 </c:v>
+                </c:pt>
+                <c:pt idx="49">
+                  <c:v> 2009 </c:v>
+                </c:pt>
+                <c:pt idx="50">
+                  <c:v> 2010 </c:v>
+                </c:pt>
+                <c:pt idx="51">
+                  <c:v> 2011 </c:v>
+                </c:pt>
+                <c:pt idx="52">
+                  <c:v> 2012 </c:v>
+                </c:pt>
+                <c:pt idx="53">
+                  <c:v> 2013 </c:v>
+                </c:pt>
+                <c:pt idx="54">
+                  <c:v> 2014 </c:v>
+                </c:pt>
+                <c:pt idx="55">
+                  <c:v> 2015 </c:v>
+                </c:pt>
+                <c:pt idx="56">
+                  <c:v> 2016 </c:v>
+                </c:pt>
+                <c:pt idx="57">
+                  <c:v> 2017 </c:v>
+                </c:pt>
+                <c:pt idx="58">
+                  <c:v> 2018 </c:v>
+                </c:pt>
+              </c:strCache>
+            </c:strRef>
+          </c:cat>
+          <c:val>
+            <c:numRef>
+              <c:f>'Sheet4 (2)'!$B$3:$BH$3</c:f>
+              <c:numCache>
+                <c:formatCode>General</c:formatCode>
+                <c:ptCount val="59"/>
+                <c:pt idx="21" formatCode="_(* #,##0.00_);_(* \(#,##0.00\);_(* &quot;-&quot;??_);_(@_)">
+                  <c:v>7324903188.405798</c:v>
+                </c:pt>
+                <c:pt idx="22" formatCode="_(* #,##0.00_);_(* \(#,##0.00\);_(* &quot;-&quot;??_);_(@_)">
+                  <c:v>7707678019.3236723</c:v>
+                </c:pt>
+                <c:pt idx="23" formatCode="_(* #,##0.00_);_(* \(#,##0.00\);_(* &quot;-&quot;??_);_(@_)">
+                  <c:v>8567890821.2560396</c:v>
+                </c:pt>
+                <c:pt idx="24" formatCode="_(* #,##0.00_);_(* \(#,##0.00\);_(* &quot;-&quot;??_);_(@_)">
+                  <c:v>8096302367.1497593</c:v>
+                </c:pt>
+                <c:pt idx="25" formatCode="_(* #,##0.00_);_(* \(#,##0.00\);_(* &quot;-&quot;??_);_(@_)">
+                  <c:v>9480840483.0917873</c:v>
+                </c:pt>
+                <c:pt idx="26" formatCode="_(* #,##0.00_);_(* \(#,##0.00\);_(* &quot;-&quot;??_);_(@_)">
+                  <c:v>9848600869.5652199</c:v>
+                </c:pt>
+                <c:pt idx="27" formatCode="_(* #,##0.00_);_(* \(#,##0.00\);_(* &quot;-&quot;??_);_(@_)">
+                  <c:v>10527338647.342997</c:v>
+                </c:pt>
+                <c:pt idx="28" formatCode="_(* #,##0.00_);_(* \(#,##0.00\);_(* &quot;-&quot;??_);_(@_)">
+                  <c:v>10908935748.792271</c:v>
+                </c:pt>
+                <c:pt idx="29" formatCode="_(* #,##0.00_);_(* \(#,##0.00\);_(* &quot;-&quot;??_);_(@_)">
+                  <c:v>11476584879.227053</c:v>
+                </c:pt>
+                <c:pt idx="30" formatCode="_(* #,##0.00_);_(* \(#,##0.00\);_(* &quot;-&quot;??_);_(@_)">
+                  <c:v>12175166763.285025</c:v>
+                </c:pt>
+                <c:pt idx="31" formatCode="_(* #,##0.00_);_(* \(#,##0.00\);_(* &quot;-&quot;??_);_(@_)">
+                  <c:v>13463868357.487925</c:v>
+                </c:pt>
+                <c:pt idx="32" formatCode="_(* #,##0.00_);_(* \(#,##0.00\);_(* &quot;-&quot;??_);_(@_)">
+                  <c:v>10492993077.609276</c:v>
+                </c:pt>
+                <c:pt idx="33" formatCode="_(* #,##0.00_);_(* \(#,##0.00\);_(* &quot;-&quot;??_);_(@_)">
+                  <c:v>8830712713.9078121</c:v>
+                </c:pt>
+                <c:pt idx="34" formatCode="_(* #,##0.00_);_(* \(#,##0.00\);_(* &quot;-&quot;??_);_(@_)">
+                  <c:v>6927950564.5565681</c:v>
+                </c:pt>
+                <c:pt idx="35" formatCode="_(* #,##0.00_);_(* \(#,##0.00\);_(* &quot;-&quot;??_);_(@_)">
+                  <c:v>7663984567.9012346</c:v>
+                </c:pt>
+                <c:pt idx="36" formatCode="_(* #,##0.00_);_(* \(#,##0.00\);_(* &quot;-&quot;??_);_(@_)">
+                  <c:v>8547939730.623744</c:v>
+                </c:pt>
+                <c:pt idx="37" formatCode="_(* #,##0.00_);_(* \(#,##0.00\);_(* &quot;-&quot;??_);_(@_)">
+                  <c:v>8589211390.4961224</c:v>
+                </c:pt>
+                <c:pt idx="38" formatCode="_(* #,##0.00_);_(* \(#,##0.00\);_(* &quot;-&quot;??_);_(@_)">
+                  <c:v>7818224905.5507135</c:v>
+                </c:pt>
+                <c:pt idx="39" formatCode="_(* #,##0.00_);_(* \(#,##0.00\);_(* &quot;-&quot;??_);_(@_)">
+                  <c:v>7700833482.0061493</c:v>
+                </c:pt>
+                <c:pt idx="40" formatCode="_(* #,##0.00_);_(* \(#,##0.00\);_(* &quot;-&quot;??_);_(@_)">
+                  <c:v>8242392103.6806135</c:v>
+                </c:pt>
+                <c:pt idx="41" formatCode="_(* #,##0.00_);_(* \(#,##0.00\);_(* &quot;-&quot;??_);_(@_)">
+                  <c:v>8231326016.4749403</c:v>
+                </c:pt>
+                <c:pt idx="42" formatCode="_(* #,##0.00_);_(* \(#,##0.00\);_(* &quot;-&quot;??_);_(@_)">
+                  <c:v>7850809498.1680269</c:v>
+                </c:pt>
+                <c:pt idx="43" formatCode="_(* #,##0.00_);_(* \(#,##0.00\);_(* &quot;-&quot;??_);_(@_)">
+                  <c:v>8623691300.0407887</c:v>
+                </c:pt>
+                <c:pt idx="44" formatCode="_(* #,##0.00_);_(* \(#,##0.00\);_(* &quot;-&quot;??_);_(@_)">
+                  <c:v>10131187261.442078</c:v>
+                </c:pt>
+                <c:pt idx="45" formatCode="_(* #,##0.00_);_(* \(#,##0.00\);_(* &quot;-&quot;??_);_(@_)">
+                  <c:v>12401139453.973829</c:v>
+                </c:pt>
+                <c:pt idx="46" formatCode="_(* #,##0.00_);_(* \(#,##0.00\);_(* &quot;-&quot;??_);_(@_)">
+                  <c:v>15280861834.602404</c:v>
+                </c:pt>
+                <c:pt idx="47" formatCode="_(* #,##0.00_);_(* \(#,##0.00\);_(* &quot;-&quot;??_);_(@_)">
+                  <c:v>19707616772.799637</c:v>
+                </c:pt>
+                <c:pt idx="48" formatCode="_(* #,##0.00_);_(* \(#,##0.00\);_(* &quot;-&quot;??_);_(@_)">
+                  <c:v>27066912635.222847</c:v>
+                </c:pt>
+                <c:pt idx="49" formatCode="_(* #,##0.00_);_(* \(#,##0.00\);_(* &quot;-&quot;??_);_(@_)">
+                  <c:v>32437389116.038013</c:v>
+                </c:pt>
+                <c:pt idx="50" formatCode="_(* #,##0.00_);_(* \(#,##0.00\);_(* &quot;-&quot;??_);_(@_)">
+                  <c:v>29933790334.341785</c:v>
+                </c:pt>
+                <c:pt idx="51" formatCode="_(* #,##0.00_);_(* \(#,##0.00\);_(* &quot;-&quot;??_);_(@_)">
+                  <c:v>31952763089.330025</c:v>
+                </c:pt>
+                <c:pt idx="52" formatCode="_(* #,##0.00_);_(* \(#,##0.00\);_(* &quot;-&quot;??_);_(@_)">
+                  <c:v>43310721414.082886</c:v>
+                </c:pt>
+                <c:pt idx="53" formatCode="_(* #,##0.00_);_(* \(#,##0.00\);_(* &quot;-&quot;??_);_(@_)">
+                  <c:v>47648211133.218285</c:v>
+                </c:pt>
+                <c:pt idx="54" formatCode="_(* #,##0.00_);_(* \(#,##0.00\);_(* &quot;-&quot;??_);_(@_)">
+                  <c:v>55612228233.51786</c:v>
+                </c:pt>
+                <c:pt idx="55" formatCode="_(* #,##0.00_);_(* \(#,##0.00\);_(* &quot;-&quot;??_);_(@_)">
+                  <c:v>64464547915.269798</c:v>
+                </c:pt>
+                <c:pt idx="56" formatCode="_(* #,##0.00_);_(* \(#,##0.00\);_(* &quot;-&quot;??_);_(@_)">
+                  <c:v>74271281810.818878</c:v>
+                </c:pt>
+                <c:pt idx="57" formatCode="_(* #,##0.00_);_(* \(#,##0.00\);_(* &quot;-&quot;??_);_(@_)">
+                  <c:v>81716326730.81897</c:v>
+                </c:pt>
+                <c:pt idx="58" formatCode="_(* #,##0.00_);_(* \(#,##0.00\);_(* &quot;-&quot;??_);_(@_)">
+                  <c:v>84355462494.083664</c:v>
+                </c:pt>
+              </c:numCache>
+            </c:numRef>
+          </c:val>
+          <c:smooth val="0"/>
+          <c:extLst>
+            <c:ext xmlns:c16="http://schemas.microsoft.com/office/drawing/2014/chart" uri="{C3380CC4-5D6E-409C-BE32-E72D297353CC}">
+              <c16:uniqueId val="{00000000-3EFD-440C-8BB6-554C9C3002C7}"/>
+            </c:ext>
+          </c:extLst>
+        </c:ser>
+        <c:ser>
+          <c:idx val="1"/>
+          <c:order val="1"/>
+          <c:tx>
+            <c:strRef>
+              <c:f>'Sheet4 (2)'!$A$6</c:f>
+              <c:strCache>
+                <c:ptCount val="1"/>
+                <c:pt idx="0">
+                  <c:v>Kenya</c:v>
+                </c:pt>
+              </c:strCache>
+            </c:strRef>
+          </c:tx>
+          <c:spPr>
+            <a:ln w="28575" cap="rnd">
+              <a:solidFill>
+                <a:schemeClr val="accent1">
+                  <a:lumMod val="60000"/>
+                  <a:lumOff val="40000"/>
+                </a:schemeClr>
+              </a:solidFill>
+              <a:round/>
+            </a:ln>
+            <a:effectLst/>
+          </c:spPr>
+          <c:marker>
+            <c:symbol val="none"/>
+          </c:marker>
+          <c:cat>
+            <c:strRef>
+              <c:f>'Sheet4 (2)'!$B$2:$BH$2</c:f>
+              <c:strCache>
+                <c:ptCount val="59"/>
+                <c:pt idx="0">
+                  <c:v> 1960 </c:v>
+                </c:pt>
+                <c:pt idx="1">
+                  <c:v> 1961 </c:v>
+                </c:pt>
+                <c:pt idx="2">
+                  <c:v> 1962 </c:v>
+                </c:pt>
+                <c:pt idx="3">
+                  <c:v> 1963 </c:v>
+                </c:pt>
+                <c:pt idx="4">
+                  <c:v> 1964 </c:v>
+                </c:pt>
+                <c:pt idx="5">
+                  <c:v> 1965 </c:v>
+                </c:pt>
+                <c:pt idx="6">
+                  <c:v> 1966 </c:v>
+                </c:pt>
+                <c:pt idx="7">
+                  <c:v> 1967 </c:v>
+                </c:pt>
+                <c:pt idx="8">
+                  <c:v> 1968 </c:v>
+                </c:pt>
+                <c:pt idx="9">
+                  <c:v> 1969 </c:v>
+                </c:pt>
+                <c:pt idx="10">
+                  <c:v> 1970 </c:v>
+                </c:pt>
+                <c:pt idx="11">
+                  <c:v> 1971 </c:v>
+                </c:pt>
+                <c:pt idx="12">
+                  <c:v> 1972 </c:v>
+                </c:pt>
+                <c:pt idx="13">
+                  <c:v> 1973 </c:v>
+                </c:pt>
+                <c:pt idx="14">
+                  <c:v> 1974 </c:v>
+                </c:pt>
+                <c:pt idx="15">
+                  <c:v> 1975 </c:v>
+                </c:pt>
+                <c:pt idx="16">
+                  <c:v> 1976 </c:v>
+                </c:pt>
+                <c:pt idx="17">
+                  <c:v> 1977 </c:v>
+                </c:pt>
+                <c:pt idx="18">
+                  <c:v> 1978 </c:v>
+                </c:pt>
+                <c:pt idx="19">
+                  <c:v> 1979 </c:v>
+                </c:pt>
+                <c:pt idx="20">
+                  <c:v> 1980 </c:v>
+                </c:pt>
+                <c:pt idx="21">
+                  <c:v> 1981 </c:v>
+                </c:pt>
+                <c:pt idx="22">
+                  <c:v> 1982 </c:v>
+                </c:pt>
+                <c:pt idx="23">
+                  <c:v> 1983 </c:v>
+                </c:pt>
+                <c:pt idx="24">
+                  <c:v> 1984 </c:v>
+                </c:pt>
+                <c:pt idx="25">
+                  <c:v> 1985 </c:v>
+                </c:pt>
+                <c:pt idx="26">
+                  <c:v> 1986 </c:v>
+                </c:pt>
+                <c:pt idx="27">
+                  <c:v> 1987 </c:v>
+                </c:pt>
+                <c:pt idx="28">
+                  <c:v> 1988 </c:v>
+                </c:pt>
+                <c:pt idx="29">
+                  <c:v> 1989 </c:v>
+                </c:pt>
+                <c:pt idx="30">
+                  <c:v> 1990 </c:v>
+                </c:pt>
+                <c:pt idx="31">
+                  <c:v> 1991 </c:v>
+                </c:pt>
+                <c:pt idx="32">
+                  <c:v> 1992 </c:v>
+                </c:pt>
+                <c:pt idx="33">
+                  <c:v> 1993 </c:v>
+                </c:pt>
+                <c:pt idx="34">
+                  <c:v> 1994 </c:v>
+                </c:pt>
+                <c:pt idx="35">
+                  <c:v> 1995 </c:v>
+                </c:pt>
+                <c:pt idx="36">
+                  <c:v> 1996 </c:v>
+                </c:pt>
+                <c:pt idx="37">
+                  <c:v> 1997 </c:v>
+                </c:pt>
+                <c:pt idx="38">
+                  <c:v> 1998 </c:v>
+                </c:pt>
+                <c:pt idx="39">
+                  <c:v> 1999 </c:v>
+                </c:pt>
+                <c:pt idx="40">
+                  <c:v> 2000 </c:v>
+                </c:pt>
+                <c:pt idx="41">
+                  <c:v> 2001 </c:v>
+                </c:pt>
+                <c:pt idx="42">
+                  <c:v> 2002 </c:v>
+                </c:pt>
+                <c:pt idx="43">
+                  <c:v> 2003 </c:v>
+                </c:pt>
+                <c:pt idx="44">
+                  <c:v> 2004 </c:v>
+                </c:pt>
+                <c:pt idx="45">
+                  <c:v> 2005 </c:v>
+                </c:pt>
+                <c:pt idx="46">
+                  <c:v> 2006 </c:v>
+                </c:pt>
+                <c:pt idx="47">
+                  <c:v> 2007 </c:v>
+                </c:pt>
+                <c:pt idx="48">
+                  <c:v> 2008 </c:v>
+                </c:pt>
+                <c:pt idx="49">
+                  <c:v> 2009 </c:v>
+                </c:pt>
+                <c:pt idx="50">
+                  <c:v> 2010 </c:v>
+                </c:pt>
+                <c:pt idx="51">
+                  <c:v> 2011 </c:v>
+                </c:pt>
+                <c:pt idx="52">
+                  <c:v> 2012 </c:v>
+                </c:pt>
+                <c:pt idx="53">
+                  <c:v> 2013 </c:v>
+                </c:pt>
+                <c:pt idx="54">
+                  <c:v> 2014 </c:v>
+                </c:pt>
+                <c:pt idx="55">
+                  <c:v> 2015 </c:v>
+                </c:pt>
+                <c:pt idx="56">
+                  <c:v> 2016 </c:v>
+                </c:pt>
+                <c:pt idx="57">
+                  <c:v> 2017 </c:v>
+                </c:pt>
+                <c:pt idx="58">
+                  <c:v> 2018 </c:v>
+                </c:pt>
+              </c:strCache>
+            </c:strRef>
+          </c:cat>
+          <c:val>
+            <c:numRef>
+              <c:f>'Sheet4 (2)'!$B$6:$BH$6</c:f>
+              <c:numCache>
+                <c:formatCode>_(* #,##0.00_);_(* \(#,##0.00\);_(* "-"??_);_(@_)</c:formatCode>
+                <c:ptCount val="59"/>
+                <c:pt idx="0">
+                  <c:v>791265458.81807578</c:v>
+                </c:pt>
+                <c:pt idx="1">
+                  <c:v>792959472.13902378</c:v>
+                </c:pt>
+                <c:pt idx="2">
+                  <c:v>868111400.01407278</c:v>
+                </c:pt>
+                <c:pt idx="3">
+                  <c:v>926589348.57295322</c:v>
+                </c:pt>
+                <c:pt idx="4">
+                  <c:v>998759333.64332592</c:v>
+                </c:pt>
+                <c:pt idx="5">
+                  <c:v>997919319.98004889</c:v>
+                </c:pt>
+                <c:pt idx="6">
+                  <c:v>1164519673.1976309</c:v>
+                </c:pt>
+                <c:pt idx="7">
+                  <c:v>1232559505.9235919</c:v>
+                </c:pt>
+                <c:pt idx="8">
+                  <c:v>1353295457.5261025</c:v>
+                </c:pt>
+                <c:pt idx="9">
+                  <c:v>1458379415.4027777</c:v>
+                </c:pt>
+                <c:pt idx="10">
+                  <c:v>1603447357.251713</c:v>
+                </c:pt>
+                <c:pt idx="11">
+                  <c:v>1778391289.1912289</c:v>
+                </c:pt>
+                <c:pt idx="12">
+                  <c:v>2107279157.3833563</c:v>
+                </c:pt>
+                <c:pt idx="13">
+                  <c:v>2502142444.1552544</c:v>
+                </c:pt>
+                <c:pt idx="14">
+                  <c:v>2973309272.0448732</c:v>
+                </c:pt>
+                <c:pt idx="15">
+                  <c:v>3259344935.7683606</c:v>
+                </c:pt>
+                <c:pt idx="16">
+                  <c:v>3474542392.0321245</c:v>
+                </c:pt>
+                <c:pt idx="17">
+                  <c:v>4494378855.3310852</c:v>
+                </c:pt>
+                <c:pt idx="18">
+                  <c:v>5303734882.5344648</c:v>
+                </c:pt>
+                <c:pt idx="19">
+                  <c:v>6234390975.2709103</c:v>
+                </c:pt>
+                <c:pt idx="20">
+                  <c:v>7265315331.6227274</c:v>
+                </c:pt>
+                <c:pt idx="21">
+                  <c:v>6854491453.9020777</c:v>
+                </c:pt>
+                <c:pt idx="22">
+                  <c:v>6431579357.3125629</c:v>
+                </c:pt>
+                <c:pt idx="23">
+                  <c:v>5979198463.8302469</c:v>
+                </c:pt>
+                <c:pt idx="24">
+                  <c:v>6191437070.4418402</c:v>
+                </c:pt>
+                <c:pt idx="25">
+                  <c:v>6135034338.3043079</c:v>
+                </c:pt>
+                <c:pt idx="26">
+                  <c:v>7239126716.9321909</c:v>
+                </c:pt>
+                <c:pt idx="27">
+                  <c:v>7970820530.7507801</c:v>
+                </c:pt>
+                <c:pt idx="28">
+                  <c:v>8355380879.1295481</c:v>
+                </c:pt>
+                <c:pt idx="29">
+                  <c:v>8283114648.3677502</c:v>
+                </c:pt>
+                <c:pt idx="30">
+                  <c:v>8572359162.8563061</c:v>
+                </c:pt>
+                <c:pt idx="31">
+                  <c:v>8151479004.213335</c:v>
+                </c:pt>
+                <c:pt idx="32">
+                  <c:v>8209129171.7364855</c:v>
+                </c:pt>
+                <c:pt idx="33">
+                  <c:v>5751789915.053628</c:v>
+                </c:pt>
+                <c:pt idx="34">
+                  <c:v>7148145375.7854509</c:v>
+                </c:pt>
+                <c:pt idx="35">
+                  <c:v>9046326059.9885654</c:v>
+                </c:pt>
+                <c:pt idx="36">
+                  <c:v>12045858436.239931</c:v>
+                </c:pt>
+                <c:pt idx="37">
+                  <c:v>13115773737.566362</c:v>
+                </c:pt>
+                <c:pt idx="38">
+                  <c:v>14093998843.733381</c:v>
+                </c:pt>
+                <c:pt idx="39">
+                  <c:v>12896013576.732428</c:v>
+                </c:pt>
+                <c:pt idx="40">
+                  <c:v>12705357103.00556</c:v>
+                </c:pt>
+                <c:pt idx="41">
+                  <c:v>12986007425.878052</c:v>
+                </c:pt>
+                <c:pt idx="42">
+                  <c:v>13147743910.72406</c:v>
+                </c:pt>
+                <c:pt idx="43">
+                  <c:v>14904517649.847567</c:v>
+                </c:pt>
+                <c:pt idx="44">
+                  <c:v>16095337093.836601</c:v>
+                </c:pt>
+                <c:pt idx="45">
+                  <c:v>18737897744.794788</c:v>
+                </c:pt>
+                <c:pt idx="46">
+                  <c:v>25825524820.806427</c:v>
+                </c:pt>
+                <c:pt idx="47">
+                  <c:v>31958195182.240604</c:v>
+                </c:pt>
+                <c:pt idx="48">
+                  <c:v>35895153327.849686</c:v>
+                </c:pt>
+                <c:pt idx="49">
+                  <c:v>37021512048.815796</c:v>
+                </c:pt>
+                <c:pt idx="50">
+                  <c:v>40000088346.804123</c:v>
+                </c:pt>
+                <c:pt idx="51">
+                  <c:v>41953433591.410057</c:v>
+                </c:pt>
+                <c:pt idx="52">
+                  <c:v>50412754861.019096</c:v>
+                </c:pt>
+                <c:pt idx="53">
+                  <c:v>55096728047.940788</c:v>
+                </c:pt>
+                <c:pt idx="54">
+                  <c:v>61448046801.720726</c:v>
+                </c:pt>
+                <c:pt idx="55">
+                  <c:v>64007750178.597351</c:v>
+                </c:pt>
+                <c:pt idx="56">
+                  <c:v>69188755510.942673</c:v>
+                </c:pt>
+                <c:pt idx="57">
+                  <c:v>78757391333.008804</c:v>
+                </c:pt>
+                <c:pt idx="58">
+                  <c:v>87908262520.213318</c:v>
+                </c:pt>
+              </c:numCache>
+            </c:numRef>
+          </c:val>
+          <c:smooth val="0"/>
+          <c:extLst>
+            <c:ext xmlns:c16="http://schemas.microsoft.com/office/drawing/2014/chart" uri="{C3380CC4-5D6E-409C-BE32-E72D297353CC}">
+              <c16:uniqueId val="{00000001-3EFD-440C-8BB6-554C9C3002C7}"/>
+            </c:ext>
+          </c:extLst>
+        </c:ser>
+        <c:dLbls>
+          <c:showLegendKey val="0"/>
+          <c:showVal val="0"/>
+          <c:showCatName val="0"/>
+          <c:showSerName val="0"/>
+          <c:showPercent val="0"/>
+          <c:showBubbleSize val="0"/>
+        </c:dLbls>
+        <c:smooth val="0"/>
+        <c:axId val="586244447"/>
+        <c:axId val="1"/>
+      </c:lineChart>
+      <c:catAx>
+        <c:axId val="586244447"/>
+        <c:scaling>
+          <c:orientation val="minMax"/>
+        </c:scaling>
+        <c:delete val="0"/>
+        <c:axPos val="b"/>
+        <c:numFmt formatCode="General" sourceLinked="1"/>
+        <c:majorTickMark val="none"/>
+        <c:minorTickMark val="none"/>
+        <c:tickLblPos val="nextTo"/>
+        <c:spPr>
+          <a:noFill/>
+          <a:ln w="9525" cap="flat" cmpd="sng" algn="ctr">
+            <a:solidFill>
+              <a:schemeClr val="tx1">
+                <a:lumMod val="15000"/>
+                <a:lumOff val="85000"/>
+              </a:schemeClr>
+            </a:solidFill>
+            <a:round/>
+          </a:ln>
+          <a:effectLst/>
+        </c:spPr>
+        <c:txPr>
+          <a:bodyPr rot="-60000000" spcFirstLastPara="1" vertOverflow="ellipsis" vert="horz" wrap="square" anchor="ctr" anchorCtr="1"/>
+          <a:lstStyle/>
+          <a:p>
+            <a:pPr>
+              <a:defRPr sz="900" b="0" i="0" u="none" strike="noStrike" kern="1200" baseline="0">
+                <a:solidFill>
+                  <a:schemeClr val="tx1">
+                    <a:lumMod val="65000"/>
+                    <a:lumOff val="35000"/>
+                  </a:schemeClr>
+                </a:solidFill>
+                <a:latin typeface="+mn-lt"/>
+                <a:ea typeface="+mn-ea"/>
+                <a:cs typeface="+mn-cs"/>
+              </a:defRPr>
+            </a:pPr>
+            <a:endParaRPr lang="en-US"/>
+          </a:p>
+        </c:txPr>
+        <c:crossAx val="1"/>
+        <c:crosses val="autoZero"/>
+        <c:auto val="1"/>
+        <c:lblAlgn val="ctr"/>
+        <c:lblOffset val="100"/>
+        <c:noMultiLvlLbl val="0"/>
+      </c:catAx>
+      <c:valAx>
+        <c:axId val="1"/>
+        <c:scaling>
+          <c:orientation val="minMax"/>
+        </c:scaling>
+        <c:delete val="0"/>
+        <c:axPos val="l"/>
+        <c:majorGridlines>
+          <c:spPr>
+            <a:ln w="9525" cap="flat" cmpd="sng" algn="ctr">
+              <a:solidFill>
+                <a:schemeClr val="tx1">
+                  <a:lumMod val="15000"/>
+                  <a:lumOff val="85000"/>
+                </a:schemeClr>
+              </a:solidFill>
+              <a:round/>
+            </a:ln>
+            <a:effectLst/>
+          </c:spPr>
+        </c:majorGridlines>
+        <c:numFmt formatCode="General" sourceLinked="1"/>
+        <c:majorTickMark val="none"/>
+        <c:minorTickMark val="none"/>
+        <c:tickLblPos val="nextTo"/>
+        <c:spPr>
+          <a:noFill/>
+          <a:ln>
+            <a:noFill/>
+          </a:ln>
+          <a:effectLst/>
+        </c:spPr>
+        <c:txPr>
+          <a:bodyPr rot="-60000000" spcFirstLastPara="1" vertOverflow="ellipsis" vert="horz" wrap="square" anchor="ctr" anchorCtr="1"/>
+          <a:lstStyle/>
+          <a:p>
+            <a:pPr>
+              <a:defRPr sz="900" b="0" i="0" u="none" strike="noStrike" kern="1200" baseline="0">
+                <a:solidFill>
+                  <a:schemeClr val="tx1">
+                    <a:lumMod val="65000"/>
+                    <a:lumOff val="35000"/>
+                  </a:schemeClr>
+                </a:solidFill>
+                <a:latin typeface="+mn-lt"/>
+                <a:ea typeface="+mn-ea"/>
+                <a:cs typeface="+mn-cs"/>
+              </a:defRPr>
+            </a:pPr>
+            <a:endParaRPr lang="en-US"/>
+          </a:p>
+        </c:txPr>
+        <c:crossAx val="586244447"/>
+        <c:crosses val="autoZero"/>
+        <c:crossBetween val="between"/>
+      </c:valAx>
+      <c:spPr>
+        <a:noFill/>
+        <a:ln w="25400">
+          <a:noFill/>
+        </a:ln>
+      </c:spPr>
+    </c:plotArea>
+    <c:legend>
+      <c:legendPos val="r"/>
+      <c:overlay val="0"/>
+      <c:spPr>
+        <a:ln>
+          <a:solidFill>
+            <a:schemeClr val="accent1"/>
+          </a:solidFill>
+        </a:ln>
+      </c:spPr>
+    </c:legend>
+    <c:plotVisOnly val="1"/>
+    <c:dispBlanksAs val="zero"/>
+    <c:showDLblsOverMax val="0"/>
+  </c:chart>
+  <c:spPr>
+    <a:solidFill>
+      <a:schemeClr val="bg1"/>
+    </a:solidFill>
+    <a:ln w="9525" cap="flat" cmpd="sng" algn="ctr">
+      <a:solidFill>
+        <a:schemeClr val="tx1">
+          <a:lumMod val="15000"/>
+          <a:lumOff val="85000"/>
+        </a:schemeClr>
+      </a:solidFill>
+      <a:round/>
+    </a:ln>
+    <a:effectLst/>
+  </c:spPr>
+  <c:txPr>
+    <a:bodyPr/>
+    <a:lstStyle/>
+    <a:p>
+      <a:pPr>
+        <a:defRPr/>
+      </a:pPr>
+      <a:endParaRPr lang="en-US"/>
+    </a:p>
+  </c:txPr>
+  <c:externalData r:id="rId1">
+    <c:autoUpdate val="0"/>
+  </c:externalData>
+</c:chartSpace>
+</file>
+
+<file path=word/charts/chart2.xml><?xml version="1.0" encoding="utf-8"?>
+<c:chartSpace xmlns:c="http://schemas.openxmlformats.org/drawingml/2006/chart" xmlns:a="http://schemas.openxmlformats.org/drawingml/2006/main" xmlns:r="http://schemas.openxmlformats.org/officeDocument/2006/relationships" xmlns:c16r2="http://schemas.microsoft.com/office/drawing/2015/06/chart">
+  <c:date1904 val="0"/>
+  <c:lang val="en-US"/>
+  <c:roundedCorners val="0"/>
+  <mc:AlternateContent xmlns:mc="http://schemas.openxmlformats.org/markup-compatibility/2006">
+    <mc:Choice xmlns:c14="http://schemas.microsoft.com/office/drawing/2007/8/2/chart" Requires="c14">
+      <c14:style val="102"/>
+    </mc:Choice>
+    <mc:Fallback>
+      <c:style val="2"/>
+    </mc:Fallback>
+  </mc:AlternateContent>
+  <c:chart>
+    <c:title>
+      <c:tx>
+        <c:rich>
+          <a:bodyPr rot="0" spcFirstLastPara="1" vertOverflow="ellipsis" vert="horz" wrap="square" anchor="ctr" anchorCtr="1"/>
+          <a:lstStyle/>
+          <a:p>
+            <a:pPr>
+              <a:defRPr sz="1400" b="0" i="0" u="none" strike="noStrike" kern="1200" spc="0" baseline="0">
+                <a:solidFill>
+                  <a:schemeClr val="tx1">
+                    <a:lumMod val="65000"/>
+                    <a:lumOff val="35000"/>
+                  </a:schemeClr>
+                </a:solidFill>
+                <a:latin typeface="+mn-lt"/>
+                <a:ea typeface="+mn-ea"/>
+                <a:cs typeface="+mn-cs"/>
+              </a:defRPr>
+            </a:pPr>
+            <a:r>
+              <a:rPr lang="en-US"/>
+              <a:t>GDP</a:t>
+            </a:r>
+            <a:r>
+              <a:rPr lang="en-US" baseline="0"/>
+              <a:t> Chart For Top Marathon Nations</a:t>
+            </a:r>
+            <a:endParaRPr lang="en-US"/>
+          </a:p>
+        </c:rich>
+      </c:tx>
+      <c:overlay val="0"/>
+      <c:spPr>
+        <a:noFill/>
+        <a:ln>
+          <a:noFill/>
+        </a:ln>
+        <a:effectLst/>
+      </c:spPr>
+      <c:txPr>
+        <a:bodyPr rot="0" spcFirstLastPara="1" vertOverflow="ellipsis" vert="horz" wrap="square" anchor="ctr" anchorCtr="1"/>
+        <a:lstStyle/>
+        <a:p>
+          <a:pPr>
+            <a:defRPr sz="1400" b="0" i="0" u="none" strike="noStrike" kern="1200" spc="0" baseline="0">
+              <a:solidFill>
+                <a:schemeClr val="tx1">
+                  <a:lumMod val="65000"/>
+                  <a:lumOff val="35000"/>
+                </a:schemeClr>
+              </a:solidFill>
+              <a:latin typeface="+mn-lt"/>
+              <a:ea typeface="+mn-ea"/>
+              <a:cs typeface="+mn-cs"/>
+            </a:defRPr>
+          </a:pPr>
+          <a:endParaRPr lang="en-US"/>
+        </a:p>
+      </c:txPr>
+    </c:title>
+    <c:autoTitleDeleted val="0"/>
+    <c:plotArea>
+      <c:layout>
+        <c:manualLayout>
+          <c:layoutTarget val="inner"/>
+          <c:xMode val="edge"/>
+          <c:yMode val="edge"/>
+          <c:x val="0.30336942257217847"/>
+          <c:y val="0.18965332458442694"/>
+          <c:w val="0.68297397200349952"/>
+          <c:h val="0.56255358705161851"/>
+        </c:manualLayout>
+      </c:layout>
+      <c:lineChart>
+        <c:grouping val="standard"/>
+        <c:varyColors val="0"/>
+        <c:ser>
+          <c:idx val="0"/>
+          <c:order val="0"/>
+          <c:tx>
+            <c:strRef>
+              <c:f>'Sheet4 (2)'!$A$3</c:f>
+              <c:strCache>
+                <c:ptCount val="1"/>
+                <c:pt idx="0">
+                  <c:v>Ethiopia</c:v>
+                </c:pt>
+              </c:strCache>
+            </c:strRef>
+          </c:tx>
+          <c:spPr>
+            <a:ln w="28575" cap="rnd">
+              <a:solidFill>
+                <a:schemeClr val="accent1"/>
+              </a:solidFill>
+              <a:round/>
+            </a:ln>
+            <a:effectLst/>
+          </c:spPr>
+          <c:marker>
+            <c:symbol val="none"/>
+          </c:marker>
+          <c:cat>
+            <c:strRef>
+              <c:f>'Sheet4 (2)'!$B$2:$BH$2</c:f>
+              <c:strCache>
+                <c:ptCount val="59"/>
+                <c:pt idx="0">
+                  <c:v> 1960 </c:v>
+                </c:pt>
+                <c:pt idx="1">
+                  <c:v> 1961 </c:v>
+                </c:pt>
+                <c:pt idx="2">
+                  <c:v> 1962 </c:v>
+                </c:pt>
+                <c:pt idx="3">
+                  <c:v> 1963 </c:v>
+                </c:pt>
+                <c:pt idx="4">
+                  <c:v> 1964 </c:v>
+                </c:pt>
+                <c:pt idx="5">
+                  <c:v> 1965 </c:v>
+                </c:pt>
+                <c:pt idx="6">
+                  <c:v> 1966 </c:v>
+                </c:pt>
+                <c:pt idx="7">
+                  <c:v> 1967 </c:v>
+                </c:pt>
+                <c:pt idx="8">
+                  <c:v> 1968 </c:v>
+                </c:pt>
+                <c:pt idx="9">
+                  <c:v> 1969 </c:v>
+                </c:pt>
+                <c:pt idx="10">
+                  <c:v> 1970 </c:v>
+                </c:pt>
+                <c:pt idx="11">
+                  <c:v> 1971 </c:v>
+                </c:pt>
+                <c:pt idx="12">
+                  <c:v> 1972 </c:v>
+                </c:pt>
+                <c:pt idx="13">
+                  <c:v> 1973 </c:v>
+                </c:pt>
+                <c:pt idx="14">
+                  <c:v> 1974 </c:v>
+                </c:pt>
+                <c:pt idx="15">
+                  <c:v> 1975 </c:v>
+                </c:pt>
+                <c:pt idx="16">
+                  <c:v> 1976 </c:v>
+                </c:pt>
+                <c:pt idx="17">
+                  <c:v> 1977 </c:v>
+                </c:pt>
+                <c:pt idx="18">
+                  <c:v> 1978 </c:v>
+                </c:pt>
+                <c:pt idx="19">
+                  <c:v> 1979 </c:v>
+                </c:pt>
+                <c:pt idx="20">
+                  <c:v> 1980 </c:v>
+                </c:pt>
+                <c:pt idx="21">
+                  <c:v> 1981 </c:v>
+                </c:pt>
+                <c:pt idx="22">
+                  <c:v> 1982 </c:v>
+                </c:pt>
+                <c:pt idx="23">
+                  <c:v> 1983 </c:v>
+                </c:pt>
+                <c:pt idx="24">
+                  <c:v> 1984 </c:v>
+                </c:pt>
+                <c:pt idx="25">
+                  <c:v> 1985 </c:v>
+                </c:pt>
+                <c:pt idx="26">
+                  <c:v> 1986 </c:v>
+                </c:pt>
+                <c:pt idx="27">
+                  <c:v> 1987 </c:v>
+                </c:pt>
+                <c:pt idx="28">
+                  <c:v> 1988 </c:v>
+                </c:pt>
+                <c:pt idx="29">
+                  <c:v> 1989 </c:v>
+                </c:pt>
+                <c:pt idx="30">
+                  <c:v> 1990 </c:v>
+                </c:pt>
+                <c:pt idx="31">
+                  <c:v> 1991 </c:v>
+                </c:pt>
+                <c:pt idx="32">
+                  <c:v> 1992 </c:v>
+                </c:pt>
+                <c:pt idx="33">
+                  <c:v> 1993 </c:v>
+                </c:pt>
+                <c:pt idx="34">
+                  <c:v> 1994 </c:v>
+                </c:pt>
+                <c:pt idx="35">
+                  <c:v> 1995 </c:v>
+                </c:pt>
+                <c:pt idx="36">
+                  <c:v> 1996 </c:v>
+                </c:pt>
+                <c:pt idx="37">
+                  <c:v> 1997 </c:v>
+                </c:pt>
+                <c:pt idx="38">
+                  <c:v> 1998 </c:v>
+                </c:pt>
+                <c:pt idx="39">
+                  <c:v> 1999 </c:v>
+                </c:pt>
+                <c:pt idx="40">
+                  <c:v> 2000 </c:v>
+                </c:pt>
+                <c:pt idx="41">
+                  <c:v> 2001 </c:v>
+                </c:pt>
+                <c:pt idx="42">
+                  <c:v> 2002 </c:v>
+                </c:pt>
+                <c:pt idx="43">
+                  <c:v> 2003 </c:v>
+                </c:pt>
+                <c:pt idx="44">
+                  <c:v> 2004 </c:v>
+                </c:pt>
+                <c:pt idx="45">
+                  <c:v> 2005 </c:v>
+                </c:pt>
+                <c:pt idx="46">
+                  <c:v> 2006 </c:v>
+                </c:pt>
+                <c:pt idx="47">
+                  <c:v> 2007 </c:v>
+                </c:pt>
+                <c:pt idx="48">
+                  <c:v> 2008 </c:v>
+                </c:pt>
+                <c:pt idx="49">
+                  <c:v> 2009 </c:v>
+                </c:pt>
+                <c:pt idx="50">
+                  <c:v> 2010 </c:v>
+                </c:pt>
+                <c:pt idx="51">
+                  <c:v> 2011 </c:v>
+                </c:pt>
+                <c:pt idx="52">
+                  <c:v> 2012 </c:v>
+                </c:pt>
+                <c:pt idx="53">
+                  <c:v> 2013 </c:v>
+                </c:pt>
+                <c:pt idx="54">
+                  <c:v> 2014 </c:v>
+                </c:pt>
+                <c:pt idx="55">
+                  <c:v> 2015 </c:v>
+                </c:pt>
+                <c:pt idx="56">
+                  <c:v> 2016 </c:v>
+                </c:pt>
+                <c:pt idx="57">
+                  <c:v> 2017 </c:v>
+                </c:pt>
+                <c:pt idx="58">
+                  <c:v> 2018 </c:v>
+                </c:pt>
+              </c:strCache>
+            </c:strRef>
+          </c:cat>
+          <c:val>
+            <c:numRef>
+              <c:f>'Sheet4 (2)'!$B$3:$BH$3</c:f>
+              <c:numCache>
+                <c:formatCode>General</c:formatCode>
+                <c:ptCount val="59"/>
+                <c:pt idx="21" formatCode="_(* #,##0.00_);_(* \(#,##0.00\);_(* &quot;-&quot;??_);_(@_)">
+                  <c:v>7324903188.405798</c:v>
+                </c:pt>
+                <c:pt idx="22" formatCode="_(* #,##0.00_);_(* \(#,##0.00\);_(* &quot;-&quot;??_);_(@_)">
+                  <c:v>7707678019.3236723</c:v>
+                </c:pt>
+                <c:pt idx="23" formatCode="_(* #,##0.00_);_(* \(#,##0.00\);_(* &quot;-&quot;??_);_(@_)">
+                  <c:v>8567890821.2560396</c:v>
+                </c:pt>
+                <c:pt idx="24" formatCode="_(* #,##0.00_);_(* \(#,##0.00\);_(* &quot;-&quot;??_);_(@_)">
+                  <c:v>8096302367.1497593</c:v>
+                </c:pt>
+                <c:pt idx="25" formatCode="_(* #,##0.00_);_(* \(#,##0.00\);_(* &quot;-&quot;??_);_(@_)">
+                  <c:v>9480840483.0917873</c:v>
+                </c:pt>
+                <c:pt idx="26" formatCode="_(* #,##0.00_);_(* \(#,##0.00\);_(* &quot;-&quot;??_);_(@_)">
+                  <c:v>9848600869.5652199</c:v>
+                </c:pt>
+                <c:pt idx="27" formatCode="_(* #,##0.00_);_(* \(#,##0.00\);_(* &quot;-&quot;??_);_(@_)">
+                  <c:v>10527338647.342997</c:v>
+                </c:pt>
+                <c:pt idx="28" formatCode="_(* #,##0.00_);_(* \(#,##0.00\);_(* &quot;-&quot;??_);_(@_)">
+                  <c:v>10908935748.792271</c:v>
+                </c:pt>
+                <c:pt idx="29" formatCode="_(* #,##0.00_);_(* \(#,##0.00\);_(* &quot;-&quot;??_);_(@_)">
+                  <c:v>11476584879.227053</c:v>
+                </c:pt>
+                <c:pt idx="30" formatCode="_(* #,##0.00_);_(* \(#,##0.00\);_(* &quot;-&quot;??_);_(@_)">
+                  <c:v>12175166763.285025</c:v>
+                </c:pt>
+                <c:pt idx="31" formatCode="_(* #,##0.00_);_(* \(#,##0.00\);_(* &quot;-&quot;??_);_(@_)">
+                  <c:v>13463868357.487925</c:v>
+                </c:pt>
+                <c:pt idx="32" formatCode="_(* #,##0.00_);_(* \(#,##0.00\);_(* &quot;-&quot;??_);_(@_)">
+                  <c:v>10492993077.609276</c:v>
+                </c:pt>
+                <c:pt idx="33" formatCode="_(* #,##0.00_);_(* \(#,##0.00\);_(* &quot;-&quot;??_);_(@_)">
+                  <c:v>8830712713.9078121</c:v>
+                </c:pt>
+                <c:pt idx="34" formatCode="_(* #,##0.00_);_(* \(#,##0.00\);_(* &quot;-&quot;??_);_(@_)">
+                  <c:v>6927950564.5565681</c:v>
+                </c:pt>
+                <c:pt idx="35" formatCode="_(* #,##0.00_);_(* \(#,##0.00\);_(* &quot;-&quot;??_);_(@_)">
+                  <c:v>7663984567.9012346</c:v>
+                </c:pt>
+                <c:pt idx="36" formatCode="_(* #,##0.00_);_(* \(#,##0.00\);_(* &quot;-&quot;??_);_(@_)">
+                  <c:v>8547939730.623744</c:v>
+                </c:pt>
+                <c:pt idx="37" formatCode="_(* #,##0.00_);_(* \(#,##0.00\);_(* &quot;-&quot;??_);_(@_)">
+                  <c:v>8589211390.4961224</c:v>
+                </c:pt>
+                <c:pt idx="38" formatCode="_(* #,##0.00_);_(* \(#,##0.00\);_(* &quot;-&quot;??_);_(@_)">
+                  <c:v>7818224905.5507135</c:v>
+                </c:pt>
+                <c:pt idx="39" formatCode="_(* #,##0.00_);_(* \(#,##0.00\);_(* &quot;-&quot;??_);_(@_)">
+                  <c:v>7700833482.0061493</c:v>
+                </c:pt>
+                <c:pt idx="40" formatCode="_(* #,##0.00_);_(* \(#,##0.00\);_(* &quot;-&quot;??_);_(@_)">
+                  <c:v>8242392103.6806135</c:v>
+                </c:pt>
+                <c:pt idx="41" formatCode="_(* #,##0.00_);_(* \(#,##0.00\);_(* &quot;-&quot;??_);_(@_)">
+                  <c:v>8231326016.4749403</c:v>
+                </c:pt>
+                <c:pt idx="42" formatCode="_(* #,##0.00_);_(* \(#,##0.00\);_(* &quot;-&quot;??_);_(@_)">
+                  <c:v>7850809498.1680269</c:v>
+                </c:pt>
+                <c:pt idx="43" formatCode="_(* #,##0.00_);_(* \(#,##0.00\);_(* &quot;-&quot;??_);_(@_)">
+                  <c:v>8623691300.0407887</c:v>
+                </c:pt>
+                <c:pt idx="44" formatCode="_(* #,##0.00_);_(* \(#,##0.00\);_(* &quot;-&quot;??_);_(@_)">
+                  <c:v>10131187261.442078</c:v>
+                </c:pt>
+                <c:pt idx="45" formatCode="_(* #,##0.00_);_(* \(#,##0.00\);_(* &quot;-&quot;??_);_(@_)">
+                  <c:v>12401139453.973829</c:v>
+                </c:pt>
+                <c:pt idx="46" formatCode="_(* #,##0.00_);_(* \(#,##0.00\);_(* &quot;-&quot;??_);_(@_)">
+                  <c:v>15280861834.602404</c:v>
+                </c:pt>
+                <c:pt idx="47" formatCode="_(* #,##0.00_);_(* \(#,##0.00\);_(* &quot;-&quot;??_);_(@_)">
+                  <c:v>19707616772.799637</c:v>
+                </c:pt>
+                <c:pt idx="48" formatCode="_(* #,##0.00_);_(* \(#,##0.00\);_(* &quot;-&quot;??_);_(@_)">
+                  <c:v>27066912635.222847</c:v>
+                </c:pt>
+                <c:pt idx="49" formatCode="_(* #,##0.00_);_(* \(#,##0.00\);_(* &quot;-&quot;??_);_(@_)">
+                  <c:v>32437389116.038013</c:v>
+                </c:pt>
+                <c:pt idx="50" formatCode="_(* #,##0.00_);_(* \(#,##0.00\);_(* &quot;-&quot;??_);_(@_)">
+                  <c:v>29933790334.341785</c:v>
+                </c:pt>
+                <c:pt idx="51" formatCode="_(* #,##0.00_);_(* \(#,##0.00\);_(* &quot;-&quot;??_);_(@_)">
+                  <c:v>31952763089.330025</c:v>
+                </c:pt>
+                <c:pt idx="52" formatCode="_(* #,##0.00_);_(* \(#,##0.00\);_(* &quot;-&quot;??_);_(@_)">
+                  <c:v>43310721414.082886</c:v>
+                </c:pt>
+                <c:pt idx="53" formatCode="_(* #,##0.00_);_(* \(#,##0.00\);_(* &quot;-&quot;??_);_(@_)">
+                  <c:v>47648211133.218285</c:v>
+                </c:pt>
+                <c:pt idx="54" formatCode="_(* #,##0.00_);_(* \(#,##0.00\);_(* &quot;-&quot;??_);_(@_)">
+                  <c:v>55612228233.51786</c:v>
+                </c:pt>
+                <c:pt idx="55" formatCode="_(* #,##0.00_);_(* \(#,##0.00\);_(* &quot;-&quot;??_);_(@_)">
+                  <c:v>64464547915.269798</c:v>
+                </c:pt>
+                <c:pt idx="56" formatCode="_(* #,##0.00_);_(* \(#,##0.00\);_(* &quot;-&quot;??_);_(@_)">
+                  <c:v>74271281810.818878</c:v>
+                </c:pt>
+                <c:pt idx="57" formatCode="_(* #,##0.00_);_(* \(#,##0.00\);_(* &quot;-&quot;??_);_(@_)">
+                  <c:v>81716326730.81897</c:v>
+                </c:pt>
+                <c:pt idx="58" formatCode="_(* #,##0.00_);_(* \(#,##0.00\);_(* &quot;-&quot;??_);_(@_)">
+                  <c:v>84355462494.083664</c:v>
+                </c:pt>
+              </c:numCache>
+            </c:numRef>
+          </c:val>
+          <c:smooth val="0"/>
+          <c:extLst>
+            <c:ext xmlns:c16="http://schemas.microsoft.com/office/drawing/2014/chart" uri="{C3380CC4-5D6E-409C-BE32-E72D297353CC}">
+              <c16:uniqueId val="{00000000-272A-4523-B7CD-4B30C721CCA8}"/>
+            </c:ext>
+          </c:extLst>
+        </c:ser>
+        <c:ser>
+          <c:idx val="1"/>
+          <c:order val="1"/>
+          <c:tx>
+            <c:strRef>
+              <c:f>'Sheet4 (2)'!$A$4</c:f>
+              <c:strCache>
+                <c:ptCount val="1"/>
+                <c:pt idx="0">
+                  <c:v>United Kingdom</c:v>
+                </c:pt>
+              </c:strCache>
+            </c:strRef>
+          </c:tx>
+          <c:spPr>
+            <a:ln w="28575" cap="rnd">
+              <a:solidFill>
+                <a:schemeClr val="accent6"/>
+              </a:solidFill>
+              <a:round/>
+            </a:ln>
+            <a:effectLst/>
+          </c:spPr>
+          <c:marker>
+            <c:symbol val="none"/>
+          </c:marker>
+          <c:cat>
+            <c:strRef>
+              <c:f>'Sheet4 (2)'!$B$2:$BH$2</c:f>
+              <c:strCache>
+                <c:ptCount val="59"/>
+                <c:pt idx="0">
+                  <c:v> 1960 </c:v>
+                </c:pt>
+                <c:pt idx="1">
+                  <c:v> 1961 </c:v>
+                </c:pt>
+                <c:pt idx="2">
+                  <c:v> 1962 </c:v>
+                </c:pt>
+                <c:pt idx="3">
+                  <c:v> 1963 </c:v>
+                </c:pt>
+                <c:pt idx="4">
+                  <c:v> 1964 </c:v>
+                </c:pt>
+                <c:pt idx="5">
+                  <c:v> 1965 </c:v>
+                </c:pt>
+                <c:pt idx="6">
+                  <c:v> 1966 </c:v>
+                </c:pt>
+                <c:pt idx="7">
+                  <c:v> 1967 </c:v>
+                </c:pt>
+                <c:pt idx="8">
+                  <c:v> 1968 </c:v>
+                </c:pt>
+                <c:pt idx="9">
+                  <c:v> 1969 </c:v>
+                </c:pt>
+                <c:pt idx="10">
+                  <c:v> 1970 </c:v>
+                </c:pt>
+                <c:pt idx="11">
+                  <c:v> 1971 </c:v>
+                </c:pt>
+                <c:pt idx="12">
+                  <c:v> 1972 </c:v>
+                </c:pt>
+                <c:pt idx="13">
+                  <c:v> 1973 </c:v>
+                </c:pt>
+                <c:pt idx="14">
+                  <c:v> 1974 </c:v>
+                </c:pt>
+                <c:pt idx="15">
+                  <c:v> 1975 </c:v>
+                </c:pt>
+                <c:pt idx="16">
+                  <c:v> 1976 </c:v>
+                </c:pt>
+                <c:pt idx="17">
+                  <c:v> 1977 </c:v>
+                </c:pt>
+                <c:pt idx="18">
+                  <c:v> 1978 </c:v>
+                </c:pt>
+                <c:pt idx="19">
+                  <c:v> 1979 </c:v>
+                </c:pt>
+                <c:pt idx="20">
+                  <c:v> 1980 </c:v>
+                </c:pt>
+                <c:pt idx="21">
+                  <c:v> 1981 </c:v>
+                </c:pt>
+                <c:pt idx="22">
+                  <c:v> 1982 </c:v>
+                </c:pt>
+                <c:pt idx="23">
+                  <c:v> 1983 </c:v>
+                </c:pt>
+                <c:pt idx="24">
+                  <c:v> 1984 </c:v>
+                </c:pt>
+                <c:pt idx="25">
+                  <c:v> 1985 </c:v>
+                </c:pt>
+                <c:pt idx="26">
+                  <c:v> 1986 </c:v>
+                </c:pt>
+                <c:pt idx="27">
+                  <c:v> 1987 </c:v>
+                </c:pt>
+                <c:pt idx="28">
+                  <c:v> 1988 </c:v>
+                </c:pt>
+                <c:pt idx="29">
+                  <c:v> 1989 </c:v>
+                </c:pt>
+                <c:pt idx="30">
+                  <c:v> 1990 </c:v>
+                </c:pt>
+                <c:pt idx="31">
+                  <c:v> 1991 </c:v>
+                </c:pt>
+                <c:pt idx="32">
+                  <c:v> 1992 </c:v>
+                </c:pt>
+                <c:pt idx="33">
+                  <c:v> 1993 </c:v>
+                </c:pt>
+                <c:pt idx="34">
+                  <c:v> 1994 </c:v>
+                </c:pt>
+                <c:pt idx="35">
+                  <c:v> 1995 </c:v>
+                </c:pt>
+                <c:pt idx="36">
+                  <c:v> 1996 </c:v>
+                </c:pt>
+                <c:pt idx="37">
+                  <c:v> 1997 </c:v>
+                </c:pt>
+                <c:pt idx="38">
+                  <c:v> 1998 </c:v>
+                </c:pt>
+                <c:pt idx="39">
+                  <c:v> 1999 </c:v>
+                </c:pt>
+                <c:pt idx="40">
+                  <c:v> 2000 </c:v>
+                </c:pt>
+                <c:pt idx="41">
+                  <c:v> 2001 </c:v>
+                </c:pt>
+                <c:pt idx="42">
+                  <c:v> 2002 </c:v>
+                </c:pt>
+                <c:pt idx="43">
+                  <c:v> 2003 </c:v>
+                </c:pt>
+                <c:pt idx="44">
+                  <c:v> 2004 </c:v>
+                </c:pt>
+                <c:pt idx="45">
+                  <c:v> 2005 </c:v>
+                </c:pt>
+                <c:pt idx="46">
+                  <c:v> 2006 </c:v>
+                </c:pt>
+                <c:pt idx="47">
+                  <c:v> 2007 </c:v>
+                </c:pt>
+                <c:pt idx="48">
+                  <c:v> 2008 </c:v>
+                </c:pt>
+                <c:pt idx="49">
+                  <c:v> 2009 </c:v>
+                </c:pt>
+                <c:pt idx="50">
+                  <c:v> 2010 </c:v>
+                </c:pt>
+                <c:pt idx="51">
+                  <c:v> 2011 </c:v>
+                </c:pt>
+                <c:pt idx="52">
+                  <c:v> 2012 </c:v>
+                </c:pt>
+                <c:pt idx="53">
+                  <c:v> 2013 </c:v>
+                </c:pt>
+                <c:pt idx="54">
+                  <c:v> 2014 </c:v>
+                </c:pt>
+                <c:pt idx="55">
+                  <c:v> 2015 </c:v>
+                </c:pt>
+                <c:pt idx="56">
+                  <c:v> 2016 </c:v>
+                </c:pt>
+                <c:pt idx="57">
+                  <c:v> 2017 </c:v>
+                </c:pt>
+                <c:pt idx="58">
+                  <c:v> 2018 </c:v>
+                </c:pt>
+              </c:strCache>
+            </c:strRef>
+          </c:cat>
+          <c:val>
+            <c:numRef>
+              <c:f>'Sheet4 (2)'!$B$4:$BH$4</c:f>
+              <c:numCache>
+                <c:formatCode>_(* #,##0.00_);_(* \(#,##0.00\);_(* "-"??_);_(@_)</c:formatCode>
+                <c:ptCount val="59"/>
+                <c:pt idx="0">
+                  <c:v>72328047042.158768</c:v>
+                </c:pt>
+                <c:pt idx="1">
+                  <c:v>76694360635.915863</c:v>
+                </c:pt>
+                <c:pt idx="2">
+                  <c:v>80601939635.248322</c:v>
+                </c:pt>
+                <c:pt idx="3">
+                  <c:v>85443766670.427902</c:v>
+                </c:pt>
+                <c:pt idx="4">
+                  <c:v>93387598813.92691</c:v>
+                </c:pt>
+                <c:pt idx="5">
+                  <c:v>100595782309.16469</c:v>
+                </c:pt>
+                <c:pt idx="6">
+                  <c:v>107090721447.05733</c:v>
+                </c:pt>
+                <c:pt idx="7">
+                  <c:v>111185383409.52136</c:v>
+                </c:pt>
+                <c:pt idx="8">
+                  <c:v>104702736248.08444</c:v>
+                </c:pt>
+                <c:pt idx="9">
+                  <c:v>112676874821.98735</c:v>
+                </c:pt>
+                <c:pt idx="10">
+                  <c:v>130671946244.30045</c:v>
+                </c:pt>
+                <c:pt idx="11">
+                  <c:v>148113896325.13995</c:v>
+                </c:pt>
+                <c:pt idx="12">
+                  <c:v>169965034965.03497</c:v>
+                </c:pt>
+                <c:pt idx="13">
+                  <c:v>192537971582.55756</c:v>
+                </c:pt>
+                <c:pt idx="14">
+                  <c:v>206131369798.97147</c:v>
+                </c:pt>
+                <c:pt idx="15">
+                  <c:v>241756637168.14157</c:v>
+                </c:pt>
+                <c:pt idx="16">
+                  <c:v>232614555256.0647</c:v>
+                </c:pt>
+                <c:pt idx="17">
+                  <c:v>263066457352.17163</c:v>
+                </c:pt>
+                <c:pt idx="18">
+                  <c:v>335883029721.95593</c:v>
+                </c:pt>
+                <c:pt idx="19">
+                  <c:v>438994070309.19104</c:v>
+                </c:pt>
+                <c:pt idx="20">
+                  <c:v>564947710899.37256</c:v>
+                </c:pt>
+                <c:pt idx="21">
+                  <c:v>540765675241.15759</c:v>
+                </c:pt>
+                <c:pt idx="22">
+                  <c:v>515048916841.36963</c:v>
+                </c:pt>
+                <c:pt idx="23">
+                  <c:v>489618008185.53894</c:v>
+                </c:pt>
+                <c:pt idx="24">
+                  <c:v>461487097632.349</c:v>
+                </c:pt>
+                <c:pt idx="25">
+                  <c:v>489285164271.04724</c:v>
+                </c:pt>
+                <c:pt idx="26">
+                  <c:v>601452653180.88538</c:v>
+                </c:pt>
+                <c:pt idx="27">
+                  <c:v>745162608269.32507</c:v>
+                </c:pt>
+                <c:pt idx="28">
+                  <c:v>910122732123.79932</c:v>
+                </c:pt>
+                <c:pt idx="29">
+                  <c:v>926884816753.92676</c:v>
+                </c:pt>
+                <c:pt idx="30">
+                  <c:v>1093169389204.5454</c:v>
+                </c:pt>
+                <c:pt idx="31">
+                  <c:v>1142797178130.5115</c:v>
+                </c:pt>
+                <c:pt idx="32">
+                  <c:v>1179659529659.5298</c:v>
+                </c:pt>
+                <c:pt idx="33">
+                  <c:v>1061388722255.549</c:v>
+                </c:pt>
+                <c:pt idx="34">
+                  <c:v>1140489745944.2915</c:v>
+                </c:pt>
+                <c:pt idx="35">
+                  <c:v>1335862395455.2627</c:v>
+                </c:pt>
+                <c:pt idx="36">
+                  <c:v>1409410296411.8564</c:v>
+                </c:pt>
+                <c:pt idx="37">
+                  <c:v>1553623117223.3137</c:v>
+                </c:pt>
+                <c:pt idx="38">
+                  <c:v>1641666114607.4858</c:v>
+                </c:pt>
+                <c:pt idx="39">
+                  <c:v>1668270506390.5518</c:v>
+                </c:pt>
+                <c:pt idx="40">
+                  <c:v>1648269027084.2788</c:v>
+                </c:pt>
+                <c:pt idx="41">
+                  <c:v>1625799625737.7285</c:v>
+                </c:pt>
+                <c:pt idx="42">
+                  <c:v>1773015587529.9761</c:v>
+                </c:pt>
+                <c:pt idx="43">
+                  <c:v>2043831836734.6938</c:v>
+                </c:pt>
+                <c:pt idx="44">
+                  <c:v>2403614060783.5957</c:v>
+                </c:pt>
+                <c:pt idx="45">
+                  <c:v>2525005454545.4541</c:v>
+                </c:pt>
+                <c:pt idx="46">
+                  <c:v>2697151793928.2432</c:v>
+                </c:pt>
+                <c:pt idx="47">
+                  <c:v>3084117647058.8232</c:v>
+                </c:pt>
+                <c:pt idx="48">
+                  <c:v>2904036764705.8823</c:v>
+                </c:pt>
+                <c:pt idx="49">
+                  <c:v>2394785792179.4673</c:v>
+                </c:pt>
+                <c:pt idx="50">
+                  <c:v>2452899665124.4663</c:v>
+                </c:pt>
+                <c:pt idx="51">
+                  <c:v>2634895693131.2993</c:v>
+                </c:pt>
+                <c:pt idx="52">
+                  <c:v>2676605417645.9868</c:v>
+                </c:pt>
+                <c:pt idx="53">
+                  <c:v>2753565033773.7651</c:v>
+                </c:pt>
+                <c:pt idx="54">
+                  <c:v>3034729456047.1758</c:v>
+                </c:pt>
+                <c:pt idx="55">
+                  <c:v>2896420586534.3989</c:v>
+                </c:pt>
+                <c:pt idx="56">
+                  <c:v>2659238931670.2471</c:v>
+                </c:pt>
+                <c:pt idx="57">
+                  <c:v>2637866340434.1289</c:v>
+                </c:pt>
+                <c:pt idx="58">
+                  <c:v>2825207947502.9033</c:v>
+                </c:pt>
+              </c:numCache>
+            </c:numRef>
+          </c:val>
+          <c:smooth val="0"/>
+          <c:extLst>
+            <c:ext xmlns:c16="http://schemas.microsoft.com/office/drawing/2014/chart" uri="{C3380CC4-5D6E-409C-BE32-E72D297353CC}">
+              <c16:uniqueId val="{00000001-272A-4523-B7CD-4B30C721CCA8}"/>
+            </c:ext>
+          </c:extLst>
+        </c:ser>
+        <c:ser>
+          <c:idx val="2"/>
+          <c:order val="2"/>
+          <c:tx>
+            <c:strRef>
+              <c:f>'Sheet4 (2)'!$A$5</c:f>
+              <c:strCache>
+                <c:ptCount val="1"/>
+                <c:pt idx="0">
+                  <c:v>Japan</c:v>
+                </c:pt>
+              </c:strCache>
+            </c:strRef>
+          </c:tx>
+          <c:spPr>
+            <a:ln w="28575" cap="rnd">
+              <a:solidFill>
+                <a:srgbClr val="FF0000"/>
+              </a:solidFill>
+              <a:round/>
+            </a:ln>
+            <a:effectLst/>
+          </c:spPr>
+          <c:marker>
+            <c:symbol val="none"/>
+          </c:marker>
+          <c:cat>
+            <c:strRef>
+              <c:f>'Sheet4 (2)'!$B$2:$BH$2</c:f>
+              <c:strCache>
+                <c:ptCount val="59"/>
+                <c:pt idx="0">
+                  <c:v> 1960 </c:v>
+                </c:pt>
+                <c:pt idx="1">
+                  <c:v> 1961 </c:v>
+                </c:pt>
+                <c:pt idx="2">
+                  <c:v> 1962 </c:v>
+                </c:pt>
+                <c:pt idx="3">
+                  <c:v> 1963 </c:v>
+                </c:pt>
+                <c:pt idx="4">
+                  <c:v> 1964 </c:v>
+                </c:pt>
+                <c:pt idx="5">
+                  <c:v> 1965 </c:v>
+                </c:pt>
+                <c:pt idx="6">
+                  <c:v> 1966 </c:v>
+                </c:pt>
+                <c:pt idx="7">
+                  <c:v> 1967 </c:v>
+                </c:pt>
+                <c:pt idx="8">
+                  <c:v> 1968 </c:v>
+                </c:pt>
+                <c:pt idx="9">
+                  <c:v> 1969 </c:v>
+                </c:pt>
+                <c:pt idx="10">
+                  <c:v> 1970 </c:v>
+                </c:pt>
+                <c:pt idx="11">
+                  <c:v> 1971 </c:v>
+                </c:pt>
+                <c:pt idx="12">
+                  <c:v> 1972 </c:v>
+                </c:pt>
+                <c:pt idx="13">
+                  <c:v> 1973 </c:v>
+                </c:pt>
+                <c:pt idx="14">
+                  <c:v> 1974 </c:v>
+                </c:pt>
+                <c:pt idx="15">
+                  <c:v> 1975 </c:v>
+                </c:pt>
+                <c:pt idx="16">
+                  <c:v> 1976 </c:v>
+                </c:pt>
+                <c:pt idx="17">
+                  <c:v> 1977 </c:v>
+                </c:pt>
+                <c:pt idx="18">
+                  <c:v> 1978 </c:v>
+                </c:pt>
+                <c:pt idx="19">
+                  <c:v> 1979 </c:v>
+                </c:pt>
+                <c:pt idx="20">
+                  <c:v> 1980 </c:v>
+                </c:pt>
+                <c:pt idx="21">
+                  <c:v> 1981 </c:v>
+                </c:pt>
+                <c:pt idx="22">
+                  <c:v> 1982 </c:v>
+                </c:pt>
+                <c:pt idx="23">
+                  <c:v> 1983 </c:v>
+                </c:pt>
+                <c:pt idx="24">
+                  <c:v> 1984 </c:v>
+                </c:pt>
+                <c:pt idx="25">
+                  <c:v> 1985 </c:v>
+                </c:pt>
+                <c:pt idx="26">
+                  <c:v> 1986 </c:v>
+                </c:pt>
+                <c:pt idx="27">
+                  <c:v> 1987 </c:v>
+                </c:pt>
+                <c:pt idx="28">
+                  <c:v> 1988 </c:v>
+                </c:pt>
+                <c:pt idx="29">
+                  <c:v> 1989 </c:v>
+                </c:pt>
+                <c:pt idx="30">
+                  <c:v> 1990 </c:v>
+                </c:pt>
+                <c:pt idx="31">
+                  <c:v> 1991 </c:v>
+                </c:pt>
+                <c:pt idx="32">
+                  <c:v> 1992 </c:v>
+                </c:pt>
+                <c:pt idx="33">
+                  <c:v> 1993 </c:v>
+                </c:pt>
+                <c:pt idx="34">
+                  <c:v> 1994 </c:v>
+                </c:pt>
+                <c:pt idx="35">
+                  <c:v> 1995 </c:v>
+                </c:pt>
+                <c:pt idx="36">
+                  <c:v> 1996 </c:v>
+                </c:pt>
+                <c:pt idx="37">
+                  <c:v> 1997 </c:v>
+                </c:pt>
+                <c:pt idx="38">
+                  <c:v> 1998 </c:v>
+                </c:pt>
+                <c:pt idx="39">
+                  <c:v> 1999 </c:v>
+                </c:pt>
+                <c:pt idx="40">
+                  <c:v> 2000 </c:v>
+                </c:pt>
+                <c:pt idx="41">
+                  <c:v> 2001 </c:v>
+                </c:pt>
+                <c:pt idx="42">
+                  <c:v> 2002 </c:v>
+                </c:pt>
+                <c:pt idx="43">
+                  <c:v> 2003 </c:v>
+                </c:pt>
+                <c:pt idx="44">
+                  <c:v> 2004 </c:v>
+                </c:pt>
+                <c:pt idx="45">
+                  <c:v> 2005 </c:v>
+                </c:pt>
+                <c:pt idx="46">
+                  <c:v> 2006 </c:v>
+                </c:pt>
+                <c:pt idx="47">
+                  <c:v> 2007 </c:v>
+                </c:pt>
+                <c:pt idx="48">
+                  <c:v> 2008 </c:v>
+                </c:pt>
+                <c:pt idx="49">
+                  <c:v> 2009 </c:v>
+                </c:pt>
+                <c:pt idx="50">
+                  <c:v> 2010 </c:v>
+                </c:pt>
+                <c:pt idx="51">
+                  <c:v> 2011 </c:v>
+                </c:pt>
+                <c:pt idx="52">
+                  <c:v> 2012 </c:v>
+                </c:pt>
+                <c:pt idx="53">
+                  <c:v> 2013 </c:v>
+                </c:pt>
+                <c:pt idx="54">
+                  <c:v> 2014 </c:v>
+                </c:pt>
+                <c:pt idx="55">
+                  <c:v> 2015 </c:v>
+                </c:pt>
+                <c:pt idx="56">
+                  <c:v> 2016 </c:v>
+                </c:pt>
+                <c:pt idx="57">
+                  <c:v> 2017 </c:v>
+                </c:pt>
+                <c:pt idx="58">
+                  <c:v> 2018 </c:v>
+                </c:pt>
+              </c:strCache>
+            </c:strRef>
+          </c:cat>
+          <c:val>
+            <c:numRef>
+              <c:f>'Sheet4 (2)'!$B$5:$BH$5</c:f>
+              <c:numCache>
+                <c:formatCode>_(* #,##0.00_);_(* \(#,##0.00\);_(* "-"??_);_(@_)</c:formatCode>
+                <c:ptCount val="59"/>
+                <c:pt idx="0">
+                  <c:v>44307342950.400002</c:v>
+                </c:pt>
+                <c:pt idx="1">
+                  <c:v>53508617739.377777</c:v>
+                </c:pt>
+                <c:pt idx="2">
+                  <c:v>60723018683.73333</c:v>
+                </c:pt>
+                <c:pt idx="3">
+                  <c:v>69498131797.333328</c:v>
+                </c:pt>
+                <c:pt idx="4">
+                  <c:v>81749006381.511108</c:v>
+                </c:pt>
+                <c:pt idx="5">
+                  <c:v>90950278257.777771</c:v>
+                </c:pt>
+                <c:pt idx="6">
+                  <c:v>105628070343.11111</c:v>
+                </c:pt>
+                <c:pt idx="7">
+                  <c:v>123781880217.60001</c:v>
+                </c:pt>
+                <c:pt idx="8">
+                  <c:v>146601072685.51111</c:v>
+                </c:pt>
+                <c:pt idx="9">
+                  <c:v>172204199480.88889</c:v>
+                </c:pt>
+                <c:pt idx="10">
+                  <c:v>212609187920.83334</c:v>
+                </c:pt>
+                <c:pt idx="11">
+                  <c:v>240151807459.95538</c:v>
+                </c:pt>
+                <c:pt idx="12">
+                  <c:v>318031297492.68152</c:v>
+                </c:pt>
+                <c:pt idx="13">
+                  <c:v>432082670451.08661</c:v>
+                </c:pt>
+                <c:pt idx="14">
+                  <c:v>479625998614.77496</c:v>
+                </c:pt>
+                <c:pt idx="15">
+                  <c:v>521541905671.90326</c:v>
+                </c:pt>
+                <c:pt idx="16">
+                  <c:v>586161859001.02002</c:v>
+                </c:pt>
+                <c:pt idx="17">
+                  <c:v>721411786537.18677</c:v>
+                </c:pt>
+                <c:pt idx="18">
+                  <c:v>1013612173519.792</c:v>
+                </c:pt>
+                <c:pt idx="19">
+                  <c:v>1055012119528.1556</c:v>
+                </c:pt>
+                <c:pt idx="20">
+                  <c:v>1105385973763.8748</c:v>
+                </c:pt>
+                <c:pt idx="21">
+                  <c:v>1218988935129.8066</c:v>
+                </c:pt>
+                <c:pt idx="22">
+                  <c:v>1134518001884.5601</c:v>
+                </c:pt>
+                <c:pt idx="23">
+                  <c:v>1243323592058.8333</c:v>
+                </c:pt>
+                <c:pt idx="24">
+                  <c:v>1318381627003.7576</c:v>
+                </c:pt>
+                <c:pt idx="25">
+                  <c:v>1398892744820.6936</c:v>
+                </c:pt>
+                <c:pt idx="26">
+                  <c:v>2078953333673.5505</c:v>
+                </c:pt>
+                <c:pt idx="27">
+                  <c:v>2532808573157.0308</c:v>
+                </c:pt>
+                <c:pt idx="28">
+                  <c:v>3071683013178.9121</c:v>
+                </c:pt>
+                <c:pt idx="29">
+                  <c:v>3054914166263.1807</c:v>
+                </c:pt>
+                <c:pt idx="30">
+                  <c:v>3132817652848.0415</c:v>
+                </c:pt>
+                <c:pt idx="31">
+                  <c:v>3584420077100.8418</c:v>
+                </c:pt>
+                <c:pt idx="32">
+                  <c:v>3908809463463.8569</c:v>
+                </c:pt>
+                <c:pt idx="33">
+                  <c:v>4454143876947.2061</c:v>
+                </c:pt>
+                <c:pt idx="34">
+                  <c:v>4907039384469.6777</c:v>
+                </c:pt>
+                <c:pt idx="35">
+                  <c:v>5449116304981.0967</c:v>
+                </c:pt>
+                <c:pt idx="36">
+                  <c:v>4833712542207.0967</c:v>
+                </c:pt>
+                <c:pt idx="37">
+                  <c:v>4414732843544.4316</c:v>
+                </c:pt>
+                <c:pt idx="38">
+                  <c:v>4032509760872.936</c:v>
+                </c:pt>
+                <c:pt idx="39">
+                  <c:v>4562078822335.4531</c:v>
+                </c:pt>
+                <c:pt idx="40">
+                  <c:v>4887519660744.8584</c:v>
+                </c:pt>
+                <c:pt idx="41">
+                  <c:v>4303544259842.7207</c:v>
+                </c:pt>
+                <c:pt idx="42">
+                  <c:v>4115116279069.7671</c:v>
+                </c:pt>
+                <c:pt idx="43">
+                  <c:v>4445658071221.8643</c:v>
+                </c:pt>
+                <c:pt idx="44">
+                  <c:v>4815148854362.1123</c:v>
+                </c:pt>
+                <c:pt idx="45">
+                  <c:v>4755410630912.1367</c:v>
+                </c:pt>
+                <c:pt idx="46">
+                  <c:v>4530377224970.3994</c:v>
+                </c:pt>
+                <c:pt idx="47">
+                  <c:v>4515264514430.5684</c:v>
+                </c:pt>
+                <c:pt idx="48">
+                  <c:v>5037908465114.4795</c:v>
+                </c:pt>
+                <c:pt idx="49">
+                  <c:v>5231382674593.7002</c:v>
+                </c:pt>
+                <c:pt idx="50">
+                  <c:v>5700098114744.4102</c:v>
+                </c:pt>
+                <c:pt idx="51">
+                  <c:v>6157459594823.7168</c:v>
+                </c:pt>
+                <c:pt idx="52">
+                  <c:v>6203213121334.1221</c:v>
+                </c:pt>
+                <c:pt idx="53">
+                  <c:v>5155717056270.8271</c:v>
+                </c:pt>
+                <c:pt idx="54">
+                  <c:v>4850413536037.8408</c:v>
+                </c:pt>
+                <c:pt idx="55">
+                  <c:v>4389475622588.9741</c:v>
+                </c:pt>
+                <c:pt idx="56">
+                  <c:v>4926667087367.5068</c:v>
+                </c:pt>
+                <c:pt idx="57">
+                  <c:v>4859950558538.9707</c:v>
+                </c:pt>
+                <c:pt idx="58">
+                  <c:v>4970915556638.8779</c:v>
+                </c:pt>
+              </c:numCache>
+            </c:numRef>
+          </c:val>
+          <c:smooth val="0"/>
+          <c:extLst>
+            <c:ext xmlns:c16="http://schemas.microsoft.com/office/drawing/2014/chart" uri="{C3380CC4-5D6E-409C-BE32-E72D297353CC}">
+              <c16:uniqueId val="{00000002-272A-4523-B7CD-4B30C721CCA8}"/>
+            </c:ext>
+          </c:extLst>
+        </c:ser>
+        <c:ser>
+          <c:idx val="3"/>
+          <c:order val="3"/>
+          <c:tx>
+            <c:strRef>
+              <c:f>'Sheet4 (2)'!$A$6</c:f>
+              <c:strCache>
+                <c:ptCount val="1"/>
+                <c:pt idx="0">
+                  <c:v>Kenya</c:v>
+                </c:pt>
+              </c:strCache>
+            </c:strRef>
+          </c:tx>
+          <c:spPr>
+            <a:ln w="28575" cap="rnd">
+              <a:solidFill>
+                <a:srgbClr val="00B0F0"/>
+              </a:solidFill>
+              <a:round/>
+            </a:ln>
+            <a:effectLst/>
+          </c:spPr>
+          <c:marker>
+            <c:symbol val="none"/>
+          </c:marker>
+          <c:cat>
+            <c:strRef>
+              <c:f>'Sheet4 (2)'!$B$2:$BH$2</c:f>
+              <c:strCache>
+                <c:ptCount val="59"/>
+                <c:pt idx="0">
+                  <c:v> 1960 </c:v>
+                </c:pt>
+                <c:pt idx="1">
+                  <c:v> 1961 </c:v>
+                </c:pt>
+                <c:pt idx="2">
+                  <c:v> 1962 </c:v>
+                </c:pt>
+                <c:pt idx="3">
+                  <c:v> 1963 </c:v>
+                </c:pt>
+                <c:pt idx="4">
+                  <c:v> 1964 </c:v>
+                </c:pt>
+                <c:pt idx="5">
+                  <c:v> 1965 </c:v>
+                </c:pt>
+                <c:pt idx="6">
+                  <c:v> 1966 </c:v>
+                </c:pt>
+                <c:pt idx="7">
+                  <c:v> 1967 </c:v>
+                </c:pt>
+                <c:pt idx="8">
+                  <c:v> 1968 </c:v>
+                </c:pt>
+                <c:pt idx="9">
+                  <c:v> 1969 </c:v>
+                </c:pt>
+                <c:pt idx="10">
+                  <c:v> 1970 </c:v>
+                </c:pt>
+                <c:pt idx="11">
+                  <c:v> 1971 </c:v>
+                </c:pt>
+                <c:pt idx="12">
+                  <c:v> 1972 </c:v>
+                </c:pt>
+                <c:pt idx="13">
+                  <c:v> 1973 </c:v>
+                </c:pt>
+                <c:pt idx="14">
+                  <c:v> 1974 </c:v>
+                </c:pt>
+                <c:pt idx="15">
+                  <c:v> 1975 </c:v>
+                </c:pt>
+                <c:pt idx="16">
+                  <c:v> 1976 </c:v>
+                </c:pt>
+                <c:pt idx="17">
+                  <c:v> 1977 </c:v>
+                </c:pt>
+                <c:pt idx="18">
+                  <c:v> 1978 </c:v>
+                </c:pt>
+                <c:pt idx="19">
+                  <c:v> 1979 </c:v>
+                </c:pt>
+                <c:pt idx="20">
+                  <c:v> 1980 </c:v>
+                </c:pt>
+                <c:pt idx="21">
+                  <c:v> 1981 </c:v>
+                </c:pt>
+                <c:pt idx="22">
+                  <c:v> 1982 </c:v>
+                </c:pt>
+                <c:pt idx="23">
+                  <c:v> 1983 </c:v>
+                </c:pt>
+                <c:pt idx="24">
+                  <c:v> 1984 </c:v>
+                </c:pt>
+                <c:pt idx="25">
+                  <c:v> 1985 </c:v>
+                </c:pt>
+                <c:pt idx="26">
+                  <c:v> 1986 </c:v>
+                </c:pt>
+                <c:pt idx="27">
+                  <c:v> 1987 </c:v>
+                </c:pt>
+                <c:pt idx="28">
+                  <c:v> 1988 </c:v>
+                </c:pt>
+                <c:pt idx="29">
+                  <c:v> 1989 </c:v>
+                </c:pt>
+                <c:pt idx="30">
+                  <c:v> 1990 </c:v>
+                </c:pt>
+                <c:pt idx="31">
+                  <c:v> 1991 </c:v>
+                </c:pt>
+                <c:pt idx="32">
+                  <c:v> 1992 </c:v>
+                </c:pt>
+                <c:pt idx="33">
+                  <c:v> 1993 </c:v>
+                </c:pt>
+                <c:pt idx="34">
+                  <c:v> 1994 </c:v>
+                </c:pt>
+                <c:pt idx="35">
+                  <c:v> 1995 </c:v>
+                </c:pt>
+                <c:pt idx="36">
+                  <c:v> 1996 </c:v>
+                </c:pt>
+                <c:pt idx="37">
+                  <c:v> 1997 </c:v>
+                </c:pt>
+                <c:pt idx="38">
+                  <c:v> 1998 </c:v>
+                </c:pt>
+                <c:pt idx="39">
+                  <c:v> 1999 </c:v>
+                </c:pt>
+                <c:pt idx="40">
+                  <c:v> 2000 </c:v>
+                </c:pt>
+                <c:pt idx="41">
+                  <c:v> 2001 </c:v>
+                </c:pt>
+                <c:pt idx="42">
+                  <c:v> 2002 </c:v>
+                </c:pt>
+                <c:pt idx="43">
+                  <c:v> 2003 </c:v>
+                </c:pt>
+                <c:pt idx="44">
+                  <c:v> 2004 </c:v>
+                </c:pt>
+                <c:pt idx="45">
+                  <c:v> 2005 </c:v>
+                </c:pt>
+                <c:pt idx="46">
+                  <c:v> 2006 </c:v>
+                </c:pt>
+                <c:pt idx="47">
+                  <c:v> 2007 </c:v>
+                </c:pt>
+                <c:pt idx="48">
+                  <c:v> 2008 </c:v>
+                </c:pt>
+                <c:pt idx="49">
+                  <c:v> 2009 </c:v>
+                </c:pt>
+                <c:pt idx="50">
+                  <c:v> 2010 </c:v>
+                </c:pt>
+                <c:pt idx="51">
+                  <c:v> 2011 </c:v>
+                </c:pt>
+                <c:pt idx="52">
+                  <c:v> 2012 </c:v>
+                </c:pt>
+                <c:pt idx="53">
+                  <c:v> 2013 </c:v>
+                </c:pt>
+                <c:pt idx="54">
+                  <c:v> 2014 </c:v>
+                </c:pt>
+                <c:pt idx="55">
+                  <c:v> 2015 </c:v>
+                </c:pt>
+                <c:pt idx="56">
+                  <c:v> 2016 </c:v>
+                </c:pt>
+                <c:pt idx="57">
+                  <c:v> 2017 </c:v>
+                </c:pt>
+                <c:pt idx="58">
+                  <c:v> 2018 </c:v>
+                </c:pt>
+              </c:strCache>
+            </c:strRef>
+          </c:cat>
+          <c:val>
+            <c:numRef>
+              <c:f>'Sheet4 (2)'!$B$6:$BH$6</c:f>
+              <c:numCache>
+                <c:formatCode>_(* #,##0.00_);_(* \(#,##0.00\);_(* "-"??_);_(@_)</c:formatCode>
+                <c:ptCount val="59"/>
+                <c:pt idx="0">
+                  <c:v>791265458.81807578</c:v>
+                </c:pt>
+                <c:pt idx="1">
+                  <c:v>792959472.13902378</c:v>
+                </c:pt>
+                <c:pt idx="2">
+                  <c:v>868111400.01407278</c:v>
+                </c:pt>
+                <c:pt idx="3">
+                  <c:v>926589348.57295322</c:v>
+                </c:pt>
+                <c:pt idx="4">
+                  <c:v>998759333.64332592</c:v>
+                </c:pt>
+                <c:pt idx="5">
+                  <c:v>997919319.98004889</c:v>
+                </c:pt>
+                <c:pt idx="6">
+                  <c:v>1164519673.1976309</c:v>
+                </c:pt>
+                <c:pt idx="7">
+                  <c:v>1232559505.9235919</c:v>
+                </c:pt>
+                <c:pt idx="8">
+                  <c:v>1353295457.5261025</c:v>
+                </c:pt>
+                <c:pt idx="9">
+                  <c:v>1458379415.4027777</c:v>
+                </c:pt>
+                <c:pt idx="10">
+                  <c:v>1603447357.251713</c:v>
+                </c:pt>
+                <c:pt idx="11">
+                  <c:v>1778391289.1912289</c:v>
+                </c:pt>
+                <c:pt idx="12">
+                  <c:v>2107279157.3833563</c:v>
+                </c:pt>
+                <c:pt idx="13">
+                  <c:v>2502142444.1552544</c:v>
+                </c:pt>
+                <c:pt idx="14">
+                  <c:v>2973309272.0448732</c:v>
+                </c:pt>
+                <c:pt idx="15">
+                  <c:v>3259344935.7683606</c:v>
+                </c:pt>
+                <c:pt idx="16">
+                  <c:v>3474542392.0321245</c:v>
+                </c:pt>
+                <c:pt idx="17">
+                  <c:v>4494378855.3310852</c:v>
+                </c:pt>
+                <c:pt idx="18">
+                  <c:v>5303734882.5344648</c:v>
+                </c:pt>
+                <c:pt idx="19">
+                  <c:v>6234390975.2709103</c:v>
+                </c:pt>
+                <c:pt idx="20">
+                  <c:v>7265315331.6227274</c:v>
+                </c:pt>
+                <c:pt idx="21">
+                  <c:v>6854491453.9020777</c:v>
+                </c:pt>
+                <c:pt idx="22">
+                  <c:v>6431579357.3125629</c:v>
+                </c:pt>
+                <c:pt idx="23">
+                  <c:v>5979198463.8302469</c:v>
+                </c:pt>
+                <c:pt idx="24">
+                  <c:v>6191437070.4418402</c:v>
+                </c:pt>
+                <c:pt idx="25">
+                  <c:v>6135034338.3043079</c:v>
+                </c:pt>
+                <c:pt idx="26">
+                  <c:v>7239126716.9321909</c:v>
+                </c:pt>
+                <c:pt idx="27">
+                  <c:v>7970820530.7507801</c:v>
+                </c:pt>
+                <c:pt idx="28">
+                  <c:v>8355380879.1295481</c:v>
+                </c:pt>
+                <c:pt idx="29">
+                  <c:v>8283114648.3677502</c:v>
+                </c:pt>
+                <c:pt idx="30">
+                  <c:v>8572359162.8563061</c:v>
+                </c:pt>
+                <c:pt idx="31">
+                  <c:v>8151479004.213335</c:v>
+                </c:pt>
+                <c:pt idx="32">
+                  <c:v>8209129171.7364855</c:v>
+                </c:pt>
+                <c:pt idx="33">
+                  <c:v>5751789915.053628</c:v>
+                </c:pt>
+                <c:pt idx="34">
+                  <c:v>7148145375.7854509</c:v>
+                </c:pt>
+                <c:pt idx="35">
+                  <c:v>9046326059.9885654</c:v>
+                </c:pt>
+                <c:pt idx="36">
+                  <c:v>12045858436.239931</c:v>
+                </c:pt>
+                <c:pt idx="37">
+                  <c:v>13115773737.566362</c:v>
+                </c:pt>
+                <c:pt idx="38">
+                  <c:v>14093998843.733381</c:v>
+                </c:pt>
+                <c:pt idx="39">
+                  <c:v>12896013576.732428</c:v>
+                </c:pt>
+                <c:pt idx="40">
+                  <c:v>12705357103.00556</c:v>
+                </c:pt>
+                <c:pt idx="41">
+                  <c:v>12986007425.878052</c:v>
+                </c:pt>
+                <c:pt idx="42">
+                  <c:v>13147743910.72406</c:v>
+                </c:pt>
+                <c:pt idx="43">
+                  <c:v>14904517649.847567</c:v>
+                </c:pt>
+                <c:pt idx="44">
+                  <c:v>16095337093.836601</c:v>
+                </c:pt>
+                <c:pt idx="45">
+                  <c:v>18737897744.794788</c:v>
+                </c:pt>
+                <c:pt idx="46">
+                  <c:v>25825524820.806427</c:v>
+                </c:pt>
+                <c:pt idx="47">
+                  <c:v>31958195182.240604</c:v>
+                </c:pt>
+                <c:pt idx="48">
+                  <c:v>35895153327.849686</c:v>
+                </c:pt>
+                <c:pt idx="49">
+                  <c:v>37021512048.815796</c:v>
+                </c:pt>
+                <c:pt idx="50">
+                  <c:v>40000088346.804123</c:v>
+                </c:pt>
+                <c:pt idx="51">
+                  <c:v>41953433591.410057</c:v>
+                </c:pt>
+                <c:pt idx="52">
+                  <c:v>50412754861.019096</c:v>
+                </c:pt>
+                <c:pt idx="53">
+                  <c:v>55096728047.940788</c:v>
+                </c:pt>
+                <c:pt idx="54">
+                  <c:v>61448046801.720726</c:v>
+                </c:pt>
+                <c:pt idx="55">
+                  <c:v>64007750178.597351</c:v>
+                </c:pt>
+                <c:pt idx="56">
+                  <c:v>69188755510.942673</c:v>
+                </c:pt>
+                <c:pt idx="57">
+                  <c:v>78757391333.008804</c:v>
+                </c:pt>
+                <c:pt idx="58">
+                  <c:v>87908262520.213318</c:v>
+                </c:pt>
+              </c:numCache>
+            </c:numRef>
+          </c:val>
+          <c:smooth val="0"/>
+          <c:extLst>
+            <c:ext xmlns:c16="http://schemas.microsoft.com/office/drawing/2014/chart" uri="{C3380CC4-5D6E-409C-BE32-E72D297353CC}">
+              <c16:uniqueId val="{00000003-272A-4523-B7CD-4B30C721CCA8}"/>
+            </c:ext>
+          </c:extLst>
+        </c:ser>
+        <c:ser>
+          <c:idx val="4"/>
+          <c:order val="4"/>
+          <c:tx>
+            <c:strRef>
+              <c:f>'Sheet4 (2)'!$A$7</c:f>
+              <c:strCache>
+                <c:ptCount val="1"/>
+                <c:pt idx="0">
+                  <c:v>United States</c:v>
+                </c:pt>
+              </c:strCache>
+            </c:strRef>
+          </c:tx>
+          <c:spPr>
+            <a:ln w="28575" cap="rnd">
+              <a:solidFill>
+                <a:schemeClr val="accent2"/>
+              </a:solidFill>
+              <a:round/>
+            </a:ln>
+            <a:effectLst/>
+          </c:spPr>
+          <c:marker>
+            <c:symbol val="none"/>
+          </c:marker>
+          <c:cat>
+            <c:strRef>
+              <c:f>'Sheet4 (2)'!$B$2:$BH$2</c:f>
+              <c:strCache>
+                <c:ptCount val="59"/>
+                <c:pt idx="0">
+                  <c:v> 1960 </c:v>
+                </c:pt>
+                <c:pt idx="1">
+                  <c:v> 1961 </c:v>
+                </c:pt>
+                <c:pt idx="2">
+                  <c:v> 1962 </c:v>
+                </c:pt>
+                <c:pt idx="3">
+                  <c:v> 1963 </c:v>
+                </c:pt>
+                <c:pt idx="4">
+                  <c:v> 1964 </c:v>
+                </c:pt>
+                <c:pt idx="5">
+                  <c:v> 1965 </c:v>
+                </c:pt>
+                <c:pt idx="6">
+                  <c:v> 1966 </c:v>
+                </c:pt>
+                <c:pt idx="7">
+                  <c:v> 1967 </c:v>
+                </c:pt>
+                <c:pt idx="8">
+                  <c:v> 1968 </c:v>
+                </c:pt>
+                <c:pt idx="9">
+                  <c:v> 1969 </c:v>
+                </c:pt>
+                <c:pt idx="10">
+                  <c:v> 1970 </c:v>
+                </c:pt>
+                <c:pt idx="11">
+                  <c:v> 1971 </c:v>
+                </c:pt>
+                <c:pt idx="12">
+                  <c:v> 1972 </c:v>
+                </c:pt>
+                <c:pt idx="13">
+                  <c:v> 1973 </c:v>
+                </c:pt>
+                <c:pt idx="14">
+                  <c:v> 1974 </c:v>
+                </c:pt>
+                <c:pt idx="15">
+                  <c:v> 1975 </c:v>
+                </c:pt>
+                <c:pt idx="16">
+                  <c:v> 1976 </c:v>
+                </c:pt>
+                <c:pt idx="17">
+                  <c:v> 1977 </c:v>
+                </c:pt>
+                <c:pt idx="18">
+                  <c:v> 1978 </c:v>
+                </c:pt>
+                <c:pt idx="19">
+                  <c:v> 1979 </c:v>
+                </c:pt>
+                <c:pt idx="20">
+                  <c:v> 1980 </c:v>
+                </c:pt>
+                <c:pt idx="21">
+                  <c:v> 1981 </c:v>
+                </c:pt>
+                <c:pt idx="22">
+                  <c:v> 1982 </c:v>
+                </c:pt>
+                <c:pt idx="23">
+                  <c:v> 1983 </c:v>
+                </c:pt>
+                <c:pt idx="24">
+                  <c:v> 1984 </c:v>
+                </c:pt>
+                <c:pt idx="25">
+                  <c:v> 1985 </c:v>
+                </c:pt>
+                <c:pt idx="26">
+                  <c:v> 1986 </c:v>
+                </c:pt>
+                <c:pt idx="27">
+                  <c:v> 1987 </c:v>
+                </c:pt>
+                <c:pt idx="28">
+                  <c:v> 1988 </c:v>
+                </c:pt>
+                <c:pt idx="29">
+                  <c:v> 1989 </c:v>
+                </c:pt>
+                <c:pt idx="30">
+                  <c:v> 1990 </c:v>
+                </c:pt>
+                <c:pt idx="31">
+                  <c:v> 1991 </c:v>
+                </c:pt>
+                <c:pt idx="32">
+                  <c:v> 1992 </c:v>
+                </c:pt>
+                <c:pt idx="33">
+                  <c:v> 1993 </c:v>
+                </c:pt>
+                <c:pt idx="34">
+                  <c:v> 1994 </c:v>
+                </c:pt>
+                <c:pt idx="35">
+                  <c:v> 1995 </c:v>
+                </c:pt>
+                <c:pt idx="36">
+                  <c:v> 1996 </c:v>
+                </c:pt>
+                <c:pt idx="37">
+                  <c:v> 1997 </c:v>
+                </c:pt>
+                <c:pt idx="38">
+                  <c:v> 1998 </c:v>
+                </c:pt>
+                <c:pt idx="39">
+                  <c:v> 1999 </c:v>
+                </c:pt>
+                <c:pt idx="40">
+                  <c:v> 2000 </c:v>
+                </c:pt>
+                <c:pt idx="41">
+                  <c:v> 2001 </c:v>
+                </c:pt>
+                <c:pt idx="42">
+                  <c:v> 2002 </c:v>
+                </c:pt>
+                <c:pt idx="43">
+                  <c:v> 2003 </c:v>
+                </c:pt>
+                <c:pt idx="44">
+                  <c:v> 2004 </c:v>
+                </c:pt>
+                <c:pt idx="45">
+                  <c:v> 2005 </c:v>
+                </c:pt>
+                <c:pt idx="46">
+                  <c:v> 2006 </c:v>
+                </c:pt>
+                <c:pt idx="47">
+                  <c:v> 2007 </c:v>
+                </c:pt>
+                <c:pt idx="48">
+                  <c:v> 2008 </c:v>
+                </c:pt>
+                <c:pt idx="49">
+                  <c:v> 2009 </c:v>
+                </c:pt>
+                <c:pt idx="50">
+                  <c:v> 2010 </c:v>
+                </c:pt>
+                <c:pt idx="51">
+                  <c:v> 2011 </c:v>
+                </c:pt>
+                <c:pt idx="52">
+                  <c:v> 2012 </c:v>
+                </c:pt>
+                <c:pt idx="53">
+                  <c:v> 2013 </c:v>
+                </c:pt>
+                <c:pt idx="54">
+                  <c:v> 2014 </c:v>
+                </c:pt>
+                <c:pt idx="55">
+                  <c:v> 2015 </c:v>
+                </c:pt>
+                <c:pt idx="56">
+                  <c:v> 2016 </c:v>
+                </c:pt>
+                <c:pt idx="57">
+                  <c:v> 2017 </c:v>
+                </c:pt>
+                <c:pt idx="58">
+                  <c:v> 2018 </c:v>
+                </c:pt>
+              </c:strCache>
+            </c:strRef>
+          </c:cat>
+          <c:val>
+            <c:numRef>
+              <c:f>'Sheet4 (2)'!$B$7:$BH$7</c:f>
+              <c:numCache>
+                <c:formatCode>_(* #,##0.00_);_(* \(#,##0.00\);_(* "-"??_);_(@_)</c:formatCode>
+                <c:ptCount val="59"/>
+                <c:pt idx="0">
+                  <c:v>543300000000</c:v>
+                </c:pt>
+                <c:pt idx="1">
+                  <c:v>563300000000</c:v>
+                </c:pt>
+                <c:pt idx="2">
+                  <c:v>605100000000</c:v>
+                </c:pt>
+                <c:pt idx="3">
+                  <c:v>638600000000</c:v>
+                </c:pt>
+                <c:pt idx="4">
+                  <c:v>685800000000</c:v>
+                </c:pt>
+                <c:pt idx="5">
+                  <c:v>743700000000</c:v>
+                </c:pt>
+                <c:pt idx="6">
+                  <c:v>815000000000</c:v>
+                </c:pt>
+                <c:pt idx="7">
+                  <c:v>861700000000</c:v>
+                </c:pt>
+                <c:pt idx="8">
+                  <c:v>942500000000</c:v>
+                </c:pt>
+                <c:pt idx="9">
+                  <c:v>1019900000000</c:v>
+                </c:pt>
+                <c:pt idx="10">
+                  <c:v>1073303000000</c:v>
+                </c:pt>
+                <c:pt idx="11">
+                  <c:v>1164850000000</c:v>
+                </c:pt>
+                <c:pt idx="12">
+                  <c:v>1279110000000</c:v>
+                </c:pt>
+                <c:pt idx="13">
+                  <c:v>1425376000000</c:v>
+                </c:pt>
+                <c:pt idx="14">
+                  <c:v>1545243000000</c:v>
+                </c:pt>
+                <c:pt idx="15">
+                  <c:v>1684904000000</c:v>
+                </c:pt>
+                <c:pt idx="16">
+                  <c:v>1873412000000</c:v>
+                </c:pt>
+                <c:pt idx="17">
+                  <c:v>2081826000000</c:v>
+                </c:pt>
+                <c:pt idx="18">
+                  <c:v>2351599000000</c:v>
+                </c:pt>
+                <c:pt idx="19">
+                  <c:v>2627334000000</c:v>
+                </c:pt>
+                <c:pt idx="20">
+                  <c:v>2857307000000</c:v>
+                </c:pt>
+                <c:pt idx="21">
+                  <c:v>3207042000000</c:v>
+                </c:pt>
+                <c:pt idx="22">
+                  <c:v>3343789000000</c:v>
+                </c:pt>
+                <c:pt idx="23">
+                  <c:v>3634038000000</c:v>
+                </c:pt>
+                <c:pt idx="24">
+                  <c:v>4037613000000</c:v>
+                </c:pt>
+                <c:pt idx="25">
+                  <c:v>4338979000000</c:v>
+                </c:pt>
+                <c:pt idx="26">
+                  <c:v>4579631000000</c:v>
+                </c:pt>
+                <c:pt idx="27">
+                  <c:v>4855215000000</c:v>
+                </c:pt>
+                <c:pt idx="28">
+                  <c:v>5236438000000</c:v>
+                </c:pt>
+                <c:pt idx="29">
+                  <c:v>5641580000000</c:v>
+                </c:pt>
+                <c:pt idx="30">
+                  <c:v>5963144000000</c:v>
+                </c:pt>
+                <c:pt idx="31">
+                  <c:v>6158129000000</c:v>
+                </c:pt>
+                <c:pt idx="32">
+                  <c:v>6520327000000</c:v>
+                </c:pt>
+                <c:pt idx="33">
+                  <c:v>6858559000000</c:v>
+                </c:pt>
+                <c:pt idx="34">
+                  <c:v>7287236000000</c:v>
+                </c:pt>
+                <c:pt idx="35">
+                  <c:v>7639749000000</c:v>
+                </c:pt>
+                <c:pt idx="36">
+                  <c:v>8073122000000</c:v>
+                </c:pt>
+                <c:pt idx="37">
+                  <c:v>8577554463000</c:v>
+                </c:pt>
+                <c:pt idx="38">
+                  <c:v>9062818211000</c:v>
+                </c:pt>
+                <c:pt idx="39">
+                  <c:v>9630664202000</c:v>
+                </c:pt>
+                <c:pt idx="40">
+                  <c:v>10252345464000</c:v>
+                </c:pt>
+                <c:pt idx="41">
+                  <c:v>10581821399000</c:v>
+                </c:pt>
+                <c:pt idx="42">
+                  <c:v>10936419054000</c:v>
+                </c:pt>
+                <c:pt idx="43">
+                  <c:v>11458243878000</c:v>
+                </c:pt>
+                <c:pt idx="44">
+                  <c:v>12213729147000</c:v>
+                </c:pt>
+                <c:pt idx="45">
+                  <c:v>13036640229000</c:v>
+                </c:pt>
+                <c:pt idx="46">
+                  <c:v>13814611414000</c:v>
+                </c:pt>
+                <c:pt idx="47">
+                  <c:v>14451858650000</c:v>
+                </c:pt>
+                <c:pt idx="48">
+                  <c:v>14712844084000</c:v>
+                </c:pt>
+                <c:pt idx="49">
+                  <c:v>14448933025000</c:v>
+                </c:pt>
+                <c:pt idx="50">
+                  <c:v>14992052727000</c:v>
+                </c:pt>
+                <c:pt idx="51">
+                  <c:v>15542581104000</c:v>
+                </c:pt>
+                <c:pt idx="52">
+                  <c:v>16197007349000</c:v>
+                </c:pt>
+                <c:pt idx="53">
+                  <c:v>16784849190000</c:v>
+                </c:pt>
+                <c:pt idx="54">
+                  <c:v>17521746534000</c:v>
+                </c:pt>
+                <c:pt idx="55">
+                  <c:v>18219297584000</c:v>
+                </c:pt>
+                <c:pt idx="56">
+                  <c:v>18707188235000</c:v>
+                </c:pt>
+                <c:pt idx="57">
+                  <c:v>19485393853000</c:v>
+                </c:pt>
+                <c:pt idx="58">
+                  <c:v>20494099845390.199</c:v>
+                </c:pt>
+              </c:numCache>
+            </c:numRef>
+          </c:val>
+          <c:smooth val="0"/>
+          <c:extLst>
+            <c:ext xmlns:c16="http://schemas.microsoft.com/office/drawing/2014/chart" uri="{C3380CC4-5D6E-409C-BE32-E72D297353CC}">
+              <c16:uniqueId val="{00000004-272A-4523-B7CD-4B30C721CCA8}"/>
+            </c:ext>
+          </c:extLst>
+        </c:ser>
+        <c:dLbls>
+          <c:showLegendKey val="0"/>
+          <c:showVal val="0"/>
+          <c:showCatName val="0"/>
+          <c:showSerName val="0"/>
+          <c:showPercent val="0"/>
+          <c:showBubbleSize val="0"/>
+        </c:dLbls>
+        <c:smooth val="0"/>
+        <c:axId val="743657215"/>
+        <c:axId val="735506943"/>
+      </c:lineChart>
+      <c:catAx>
+        <c:axId val="743657215"/>
+        <c:scaling>
+          <c:orientation val="minMax"/>
+        </c:scaling>
+        <c:delete val="0"/>
+        <c:axPos val="b"/>
+        <c:numFmt formatCode="General" sourceLinked="1"/>
+        <c:majorTickMark val="none"/>
+        <c:minorTickMark val="none"/>
+        <c:tickLblPos val="nextTo"/>
+        <c:spPr>
+          <a:noFill/>
+          <a:ln w="9525" cap="flat" cmpd="sng" algn="ctr">
+            <a:solidFill>
+              <a:schemeClr val="tx1">
+                <a:lumMod val="15000"/>
+                <a:lumOff val="85000"/>
+              </a:schemeClr>
+            </a:solidFill>
+            <a:round/>
+          </a:ln>
+          <a:effectLst/>
+        </c:spPr>
+        <c:txPr>
+          <a:bodyPr rot="-60000000" spcFirstLastPara="1" vertOverflow="ellipsis" vert="horz" wrap="square" anchor="ctr" anchorCtr="1"/>
+          <a:lstStyle/>
+          <a:p>
+            <a:pPr>
+              <a:defRPr sz="900" b="0" i="0" u="none" strike="noStrike" kern="1200" baseline="0">
+                <a:solidFill>
+                  <a:schemeClr val="tx1">
+                    <a:lumMod val="65000"/>
+                    <a:lumOff val="35000"/>
+                  </a:schemeClr>
+                </a:solidFill>
+                <a:latin typeface="+mn-lt"/>
+                <a:ea typeface="+mn-ea"/>
+                <a:cs typeface="+mn-cs"/>
+              </a:defRPr>
+            </a:pPr>
+            <a:endParaRPr lang="en-US"/>
+          </a:p>
+        </c:txPr>
+        <c:crossAx val="735506943"/>
+        <c:crosses val="autoZero"/>
+        <c:auto val="1"/>
+        <c:lblAlgn val="ctr"/>
+        <c:lblOffset val="100"/>
+        <c:noMultiLvlLbl val="0"/>
+      </c:catAx>
+      <c:valAx>
+        <c:axId val="735506943"/>
+        <c:scaling>
+          <c:orientation val="minMax"/>
+        </c:scaling>
+        <c:delete val="0"/>
+        <c:axPos val="l"/>
+        <c:majorGridlines>
+          <c:spPr>
+            <a:ln w="9525" cap="flat" cmpd="sng" algn="ctr">
+              <a:solidFill>
+                <a:schemeClr val="tx1">
+                  <a:lumMod val="15000"/>
+                  <a:lumOff val="85000"/>
+                </a:schemeClr>
+              </a:solidFill>
+              <a:round/>
+            </a:ln>
+            <a:effectLst/>
+          </c:spPr>
+        </c:majorGridlines>
+        <c:numFmt formatCode="_(* #,##0.00_);_(* \(#,##0.00\);_(* &quot;-&quot;??_);_(@_)" sourceLinked="1"/>
+        <c:majorTickMark val="none"/>
+        <c:minorTickMark val="none"/>
+        <c:tickLblPos val="nextTo"/>
+        <c:spPr>
+          <a:noFill/>
+          <a:ln>
+            <a:noFill/>
+          </a:ln>
+          <a:effectLst/>
+        </c:spPr>
+        <c:txPr>
+          <a:bodyPr rot="-60000000" spcFirstLastPara="1" vertOverflow="ellipsis" vert="horz" wrap="square" anchor="ctr" anchorCtr="1"/>
+          <a:lstStyle/>
+          <a:p>
+            <a:pPr>
+              <a:defRPr sz="900" b="0" i="0" u="none" strike="noStrike" kern="1200" baseline="0">
+                <a:solidFill>
+                  <a:schemeClr val="tx1">
+                    <a:lumMod val="65000"/>
+                    <a:lumOff val="35000"/>
+                  </a:schemeClr>
+                </a:solidFill>
+                <a:latin typeface="+mn-lt"/>
+                <a:ea typeface="+mn-ea"/>
+                <a:cs typeface="+mn-cs"/>
+              </a:defRPr>
+            </a:pPr>
+            <a:endParaRPr lang="en-US"/>
+          </a:p>
+        </c:txPr>
+        <c:crossAx val="743657215"/>
+        <c:crosses val="autoZero"/>
+        <c:crossBetween val="between"/>
+      </c:valAx>
+      <c:spPr>
+        <a:noFill/>
+        <a:ln>
+          <a:noFill/>
+        </a:ln>
+        <a:effectLst/>
+      </c:spPr>
+    </c:plotArea>
+    <c:legend>
+      <c:legendPos val="b"/>
+      <c:overlay val="0"/>
+      <c:spPr>
+        <a:noFill/>
+        <a:ln>
+          <a:solidFill>
+            <a:srgbClr val="0070C0"/>
+          </a:solidFill>
+        </a:ln>
+        <a:effectLst/>
+      </c:spPr>
+      <c:txPr>
+        <a:bodyPr rot="0" spcFirstLastPara="1" vertOverflow="ellipsis" vert="horz" wrap="square" anchor="ctr" anchorCtr="1"/>
+        <a:lstStyle/>
+        <a:p>
+          <a:pPr>
+            <a:defRPr sz="900" b="0" i="0" u="none" strike="noStrike" kern="1200" baseline="0">
+              <a:solidFill>
+                <a:schemeClr val="tx1">
+                  <a:lumMod val="65000"/>
+                  <a:lumOff val="35000"/>
+                </a:schemeClr>
+              </a:solidFill>
+              <a:latin typeface="+mn-lt"/>
+              <a:ea typeface="+mn-ea"/>
+              <a:cs typeface="+mn-cs"/>
+            </a:defRPr>
+          </a:pPr>
+          <a:endParaRPr lang="en-US"/>
+        </a:p>
+      </c:txPr>
+    </c:legend>
+    <c:plotVisOnly val="1"/>
+    <c:dispBlanksAs val="gap"/>
+    <c:extLst>
+      <c:ext xmlns:c16r3="http://schemas.microsoft.com/office/drawing/2017/03/chart" uri="{56B9EC1D-385E-4148-901F-78D8002777C0}">
+        <c16r3:dataDisplayOptions16>
+          <c16r3:dispNaAsBlank val="1"/>
+        </c16r3:dataDisplayOptions16>
+      </c:ext>
+    </c:extLst>
+    <c:showDLblsOverMax val="0"/>
+  </c:chart>
+  <c:spPr>
+    <a:solidFill>
+      <a:schemeClr val="bg1"/>
+    </a:solidFill>
+    <a:ln w="9525" cap="flat" cmpd="sng" algn="ctr">
+      <a:solidFill>
+        <a:schemeClr val="tx1">
+          <a:lumMod val="15000"/>
+          <a:lumOff val="85000"/>
+        </a:schemeClr>
+      </a:solidFill>
+      <a:round/>
+    </a:ln>
+    <a:effectLst/>
+  </c:spPr>
+  <c:txPr>
+    <a:bodyPr/>
+    <a:lstStyle/>
+    <a:p>
+      <a:pPr>
+        <a:defRPr/>
+      </a:pPr>
+      <a:endParaRPr lang="en-US"/>
+    </a:p>
+  </c:txPr>
+  <c:externalData r:id="rId3">
+    <c:autoUpdate val="0"/>
+  </c:externalData>
+</c:chartSpace>
+</file>
+
+<file path=word/charts/colors1.xml><?xml version="1.0" encoding="utf-8"?>
+<cs:colorStyle xmlns:cs="http://schemas.microsoft.com/office/drawing/2012/chartStyle" xmlns:a="http://schemas.openxmlformats.org/drawingml/2006/main" meth="cycle" id="10">
+  <a:schemeClr val="accent1"/>
+  <a:schemeClr val="accent2"/>
+  <a:schemeClr val="accent3"/>
+  <a:schemeClr val="accent4"/>
+  <a:schemeClr val="accent5"/>
+  <a:schemeClr val="accent6"/>
+  <cs:variation/>
+  <cs:variation>
+    <a:lumMod val="60000"/>
+  </cs:variation>
+  <cs:variation>
+    <a:lumMod val="80000"/>
+    <a:lumOff val="20000"/>
+  </cs:variation>
+  <cs:variation>
+    <a:lumMod val="80000"/>
+  </cs:variation>
+  <cs:variation>
+    <a:lumMod val="60000"/>
+    <a:lumOff val="40000"/>
+  </cs:variation>
+  <cs:variation>
+    <a:lumMod val="50000"/>
+  </cs:variation>
+  <cs:variation>
+    <a:lumMod val="70000"/>
+    <a:lumOff val="30000"/>
+  </cs:variation>
+  <cs:variation>
+    <a:lumMod val="70000"/>
+  </cs:variation>
+  <cs:variation>
+    <a:lumMod val="50000"/>
+    <a:lumOff val="50000"/>
+  </cs:variation>
+</cs:colorStyle>
+</file>
+
+<file path=word/charts/style1.xml><?xml version="1.0" encoding="utf-8"?>
+<cs:chartStyle xmlns:cs="http://schemas.microsoft.com/office/drawing/2012/chartStyle" xmlns:a="http://schemas.openxmlformats.org/drawingml/2006/main" id="227">
+  <cs:axisTitle>
+    <cs:lnRef idx="0"/>
+    <cs:fillRef idx="0"/>
+    <cs:effectRef idx="0"/>
+    <cs:fontRef idx="minor">
+      <a:schemeClr val="tx1">
+        <a:lumMod val="65000"/>
+        <a:lumOff val="35000"/>
+      </a:schemeClr>
+    </cs:fontRef>
+    <cs:defRPr sz="1000" kern="1200"/>
+  </cs:axisTitle>
+  <cs:categoryAxis>
+    <cs:lnRef idx="0"/>
+    <cs:fillRef idx="0"/>
+    <cs:effectRef idx="0"/>
+    <cs:fontRef idx="minor">
+      <a:schemeClr val="tx1">
+        <a:lumMod val="65000"/>
+        <a:lumOff val="35000"/>
+      </a:schemeClr>
+    </cs:fontRef>
+    <cs:spPr>
+      <a:ln w="9525" cap="flat" cmpd="sng" algn="ctr">
+        <a:solidFill>
+          <a:schemeClr val="tx1">
+            <a:lumMod val="15000"/>
+            <a:lumOff val="85000"/>
+          </a:schemeClr>
+        </a:solidFill>
+        <a:round/>
+      </a:ln>
+    </cs:spPr>
+    <cs:defRPr sz="900" kern="1200"/>
+  </cs:categoryAxis>
+  <cs:chartArea mods="allowNoFillOverride allowNoLineOverride">
+    <cs:lnRef idx="0"/>
+    <cs:fillRef idx="0"/>
+    <cs:effectRef idx="0"/>
+    <cs:fontRef idx="minor">
+      <a:schemeClr val="tx1"/>
+    </cs:fontRef>
+    <cs:spPr>
+      <a:solidFill>
+        <a:schemeClr val="bg1"/>
+      </a:solidFill>
+      <a:ln w="9525" cap="flat" cmpd="sng" algn="ctr">
+        <a:solidFill>
+          <a:schemeClr val="tx1">
+            <a:lumMod val="15000"/>
+            <a:lumOff val="85000"/>
+          </a:schemeClr>
+        </a:solidFill>
+        <a:round/>
+      </a:ln>
+    </cs:spPr>
+    <cs:defRPr sz="1000" kern="1200"/>
+  </cs:chartArea>
+  <cs:dataLabel>
+    <cs:lnRef idx="0"/>
+    <cs:fillRef idx="0"/>
+    <cs:effectRef idx="0"/>
+    <cs:fontRef idx="minor">
+      <a:schemeClr val="tx1">
+        <a:lumMod val="75000"/>
+        <a:lumOff val="25000"/>
+      </a:schemeClr>
+    </cs:fontRef>
+    <cs:defRPr sz="900" kern="1200"/>
+  </cs:dataLabel>
+  <cs:dataLabelCallout>
+    <cs:lnRef idx="0"/>
+    <cs:fillRef idx="0"/>
+    <cs:effectRef idx="0"/>
+    <cs:fontRef idx="minor">
+      <a:schemeClr val="dk1">
+        <a:lumMod val="65000"/>
+        <a:lumOff val="35000"/>
+      </a:schemeClr>
+    </cs:fontRef>
+    <cs:spPr>
+      <a:solidFill>
+        <a:schemeClr val="lt1"/>
+      </a:solidFill>
+      <a:ln>
+        <a:solidFill>
+          <a:schemeClr val="dk1">
+            <a:lumMod val="25000"/>
+            <a:lumOff val="75000"/>
+          </a:schemeClr>
+        </a:solidFill>
+      </a:ln>
+    </cs:spPr>
+    <cs:defRPr sz="900" kern="1200"/>
+    <cs:bodyPr rot="0" spcFirstLastPara="1" vertOverflow="clip" horzOverflow="clip" vert="horz" wrap="square" lIns="36576" tIns="18288" rIns="36576" bIns="18288" anchor="ctr" anchorCtr="1">
+      <a:spAutoFit/>
+    </cs:bodyPr>
+  </cs:dataLabelCallout>
+  <cs:dataPoint>
+    <cs:lnRef idx="0"/>
+    <cs:fillRef idx="1">
+      <cs:styleClr val="auto"/>
+    </cs:fillRef>
+    <cs:effectRef idx="0"/>
+    <cs:fontRef idx="minor">
+      <a:schemeClr val="tx1"/>
+    </cs:fontRef>
+    <cs:spPr>
+      <a:solidFill>
+        <a:schemeClr val="phClr"/>
+      </a:solidFill>
+    </cs:spPr>
+  </cs:dataPoint>
+  <cs:dataPoint3D>
+    <cs:lnRef idx="0"/>
+    <cs:fillRef idx="1">
+      <cs:styleClr val="auto"/>
+    </cs:fillRef>
+    <cs:effectRef idx="0"/>
+    <cs:fontRef idx="minor">
+      <a:schemeClr val="tx1"/>
+    </cs:fontRef>
+    <cs:spPr>
+      <a:solidFill>
+        <a:schemeClr val="phClr"/>
+      </a:solidFill>
+    </cs:spPr>
+  </cs:dataPoint3D>
+  <cs:dataPointLine>
+    <cs:lnRef idx="0">
+      <cs:styleClr val="auto"/>
+    </cs:lnRef>
+    <cs:fillRef idx="1"/>
+    <cs:effectRef idx="0"/>
+    <cs:fontRef idx="minor">
+      <a:schemeClr val="tx1"/>
+    </cs:fontRef>
+    <cs:spPr>
+      <a:ln w="28575" cap="rnd">
+        <a:solidFill>
+          <a:schemeClr val="phClr"/>
+        </a:solidFill>
+        <a:round/>
+      </a:ln>
+    </cs:spPr>
+  </cs:dataPointLine>
+  <cs:dataPointMarker>
+    <cs:lnRef idx="0">
+      <cs:styleClr val="auto"/>
+    </cs:lnRef>
+    <cs:fillRef idx="1">
+      <cs:styleClr val="auto"/>
+    </cs:fillRef>
+    <cs:effectRef idx="0"/>
+    <cs:fontRef idx="minor">
+      <a:schemeClr val="tx1"/>
+    </cs:fontRef>
+    <cs:spPr>
+      <a:solidFill>
+        <a:schemeClr val="phClr"/>
+      </a:solidFill>
+      <a:ln w="9525">
+        <a:solidFill>
+          <a:schemeClr val="phClr"/>
+        </a:solidFill>
+      </a:ln>
+    </cs:spPr>
+  </cs:dataPointMarker>
+  <cs:dataPointMarkerLayout symbol="circle" size="5"/>
+  <cs:dataPointWireframe>
+    <cs:lnRef idx="0">
+      <cs:styleClr val="auto"/>
+    </cs:lnRef>
+    <cs:fillRef idx="1"/>
+    <cs:effectRef idx="0"/>
+    <cs:fontRef idx="minor">
+      <a:schemeClr val="tx1"/>
+    </cs:fontRef>
+    <cs:spPr>
+      <a:ln w="9525" cap="rnd">
+        <a:solidFill>
+          <a:schemeClr val="phClr"/>
+        </a:solidFill>
+        <a:round/>
+      </a:ln>
+    </cs:spPr>
+  </cs:dataPointWireframe>
+  <cs:dataTable>
+    <cs:lnRef idx="0"/>
+    <cs:fillRef idx="0"/>
+    <cs:effectRef idx="0"/>
+    <cs:fontRef idx="minor">
+      <a:schemeClr val="tx1">
+        <a:lumMod val="65000"/>
+        <a:lumOff val="35000"/>
+      </a:schemeClr>
+    </cs:fontRef>
+    <cs:spPr>
+      <a:noFill/>
+      <a:ln w="9525" cap="flat" cmpd="sng" algn="ctr">
+        <a:solidFill>
+          <a:schemeClr val="tx1">
+            <a:lumMod val="15000"/>
+            <a:lumOff val="85000"/>
+          </a:schemeClr>
+        </a:solidFill>
+        <a:round/>
+      </a:ln>
+    </cs:spPr>
+    <cs:defRPr sz="900" kern="1200"/>
+  </cs:dataTable>
+  <cs:downBar>
+    <cs:lnRef idx="0"/>
+    <cs:fillRef idx="0"/>
+    <cs:effectRef idx="0"/>
+    <cs:fontRef idx="minor">
+      <a:schemeClr val="dk1"/>
+    </cs:fontRef>
+    <cs:spPr>
+      <a:solidFill>
+        <a:schemeClr val="dk1">
+          <a:lumMod val="65000"/>
+          <a:lumOff val="35000"/>
+        </a:schemeClr>
+      </a:solidFill>
+      <a:ln w="9525">
+        <a:solidFill>
+          <a:schemeClr val="tx1">
+            <a:lumMod val="65000"/>
+            <a:lumOff val="35000"/>
+          </a:schemeClr>
+        </a:solidFill>
+      </a:ln>
+    </cs:spPr>
+  </cs:downBar>
+  <cs:dropLine>
+    <cs:lnRef idx="0"/>
+    <cs:fillRef idx="0"/>
+    <cs:effectRef idx="0"/>
+    <cs:fontRef idx="minor">
+      <a:schemeClr val="tx1"/>
+    </cs:fontRef>
+    <cs:spPr>
+      <a:ln w="9525" cap="flat" cmpd="sng" algn="ctr">
+        <a:solidFill>
+          <a:schemeClr val="tx1">
+            <a:lumMod val="35000"/>
+            <a:lumOff val="65000"/>
+          </a:schemeClr>
+        </a:solidFill>
+        <a:round/>
+      </a:ln>
+    </cs:spPr>
+  </cs:dropLine>
+  <cs:errorBar>
+    <cs:lnRef idx="0"/>
+    <cs:fillRef idx="0"/>
+    <cs:effectRef idx="0"/>
+    <cs:fontRef idx="minor">
+      <a:schemeClr val="tx1"/>
+    </cs:fontRef>
+    <cs:spPr>
+      <a:ln w="9525" cap="flat" cmpd="sng" algn="ctr">
+        <a:solidFill>
+          <a:schemeClr val="tx1">
+            <a:lumMod val="65000"/>
+            <a:lumOff val="35000"/>
+          </a:schemeClr>
+        </a:solidFill>
+        <a:round/>
+      </a:ln>
+    </cs:spPr>
+  </cs:errorBar>
+  <cs:floor>
+    <cs:lnRef idx="0"/>
+    <cs:fillRef idx="0"/>
+    <cs:effectRef idx="0"/>
+    <cs:fontRef idx="minor">
+      <a:schemeClr val="tx1"/>
+    </cs:fontRef>
+    <cs:spPr>
+      <a:noFill/>
+      <a:ln>
+        <a:noFill/>
+      </a:ln>
+    </cs:spPr>
+  </cs:floor>
+  <cs:gridlineMajor>
+    <cs:lnRef idx="0"/>
+    <cs:fillRef idx="0"/>
+    <cs:effectRef idx="0"/>
+    <cs:fontRef idx="minor">
+      <a:schemeClr val="tx1"/>
+    </cs:fontRef>
+    <cs:spPr>
+      <a:ln w="9525" cap="flat" cmpd="sng" algn="ctr">
+        <a:solidFill>
+          <a:schemeClr val="tx1">
+            <a:lumMod val="15000"/>
+            <a:lumOff val="85000"/>
+          </a:schemeClr>
+        </a:solidFill>
+        <a:round/>
+      </a:ln>
+    </cs:spPr>
+  </cs:gridlineMajor>
+  <cs:gridlineMinor>
+    <cs:lnRef idx="0"/>
+    <cs:fillRef idx="0"/>
+    <cs:effectRef idx="0"/>
+    <cs:fontRef idx="minor">
+      <a:schemeClr val="tx1"/>
+    </cs:fontRef>
+    <cs:spPr>
+      <a:ln w="9525" cap="flat" cmpd="sng" algn="ctr">
+        <a:solidFill>
+          <a:schemeClr val="tx1">
+            <a:lumMod val="5000"/>
+            <a:lumOff val="95000"/>
+          </a:schemeClr>
+        </a:solidFill>
+        <a:round/>
+      </a:ln>
+    </cs:spPr>
+  </cs:gridlineMinor>
+  <cs:hiLoLine>
+    <cs:lnRef idx="0"/>
+    <cs:fillRef idx="0"/>
+    <cs:effectRef idx="0"/>
+    <cs:fontRef idx="minor">
+      <a:schemeClr val="tx1"/>
+    </cs:fontRef>
+    <cs:spPr>
+      <a:ln w="9525" cap="flat" cmpd="sng" algn="ctr">
+        <a:solidFill>
+          <a:schemeClr val="tx1">
+            <a:lumMod val="75000"/>
+            <a:lumOff val="25000"/>
+          </a:schemeClr>
+        </a:solidFill>
+        <a:round/>
+      </a:ln>
+    </cs:spPr>
+  </cs:hiLoLine>
+  <cs:leaderLine>
+    <cs:lnRef idx="0"/>
+    <cs:fillRef idx="0"/>
+    <cs:effectRef idx="0"/>
+    <cs:fontRef idx="minor">
+      <a:schemeClr val="tx1"/>
+    </cs:fontRef>
+    <cs:spPr>
+      <a:ln w="9525" cap="flat" cmpd="sng" algn="ctr">
+        <a:solidFill>
+          <a:schemeClr val="tx1">
+            <a:lumMod val="35000"/>
+            <a:lumOff val="65000"/>
+          </a:schemeClr>
+        </a:solidFill>
+        <a:round/>
+      </a:ln>
+    </cs:spPr>
+  </cs:leaderLine>
+  <cs:legend>
+    <cs:lnRef idx="0"/>
+    <cs:fillRef idx="0"/>
+    <cs:effectRef idx="0"/>
+    <cs:fontRef idx="minor">
+      <a:schemeClr val="tx1">
+        <a:lumMod val="65000"/>
+        <a:lumOff val="35000"/>
+      </a:schemeClr>
+    </cs:fontRef>
+    <cs:defRPr sz="900" kern="1200"/>
+  </cs:legend>
+  <cs:plotArea mods="allowNoFillOverride allowNoLineOverride">
+    <cs:lnRef idx="0"/>
+    <cs:fillRef idx="0"/>
+    <cs:effectRef idx="0"/>
+    <cs:fontRef idx="minor">
+      <a:schemeClr val="tx1"/>
+    </cs:fontRef>
+  </cs:plotArea>
+  <cs:plotArea3D mods="allowNoFillOverride allowNoLineOverride">
+    <cs:lnRef idx="0"/>
+    <cs:fillRef idx="0"/>
+    <cs:effectRef idx="0"/>
+    <cs:fontRef idx="minor">
+      <a:schemeClr val="tx1"/>
+    </cs:fontRef>
+  </cs:plotArea3D>
+  <cs:seriesAxis>
+    <cs:lnRef idx="0"/>
+    <cs:fillRef idx="0"/>
+    <cs:effectRef idx="0"/>
+    <cs:fontRef idx="minor">
+      <a:schemeClr val="tx1">
+        <a:lumMod val="65000"/>
+        <a:lumOff val="35000"/>
+      </a:schemeClr>
+    </cs:fontRef>
+    <cs:defRPr sz="900" kern="1200"/>
+  </cs:seriesAxis>
+  <cs:seriesLine>
+    <cs:lnRef idx="0"/>
+    <cs:fillRef idx="0"/>
+    <cs:effectRef idx="0"/>
+    <cs:fontRef idx="minor">
+      <a:schemeClr val="tx1"/>
+    </cs:fontRef>
+    <cs:spPr>
+      <a:ln w="9525" cap="flat" cmpd="sng" algn="ctr">
+        <a:solidFill>
+          <a:schemeClr val="tx1">
+            <a:lumMod val="35000"/>
+            <a:lumOff val="65000"/>
+          </a:schemeClr>
+        </a:solidFill>
+        <a:round/>
+      </a:ln>
+    </cs:spPr>
+  </cs:seriesLine>
+  <cs:title>
+    <cs:lnRef idx="0"/>
+    <cs:fillRef idx="0"/>
+    <cs:effectRef idx="0"/>
+    <cs:fontRef idx="minor">
+      <a:schemeClr val="tx1">
+        <a:lumMod val="65000"/>
+        <a:lumOff val="35000"/>
+      </a:schemeClr>
+    </cs:fontRef>
+    <cs:defRPr sz="1400" b="0" kern="1200" spc="0" baseline="0"/>
+  </cs:title>
+  <cs:trendline>
+    <cs:lnRef idx="0">
+      <cs:styleClr val="auto"/>
+    </cs:lnRef>
+    <cs:fillRef idx="0"/>
+    <cs:effectRef idx="0"/>
+    <cs:fontRef idx="minor">
+      <a:schemeClr val="tx1"/>
+    </cs:fontRef>
+    <cs:spPr>
+      <a:ln w="19050" cap="rnd">
+        <a:solidFill>
+          <a:schemeClr val="phClr"/>
+        </a:solidFill>
+        <a:prstDash val="sysDot"/>
+      </a:ln>
+    </cs:spPr>
+  </cs:trendline>
+  <cs:trendlineLabel>
+    <cs:lnRef idx="0"/>
+    <cs:fillRef idx="0"/>
+    <cs:effectRef idx="0"/>
+    <cs:fontRef idx="minor">
+      <a:schemeClr val="tx1">
+        <a:lumMod val="65000"/>
+        <a:lumOff val="35000"/>
+      </a:schemeClr>
+    </cs:fontRef>
+    <cs:defRPr sz="900" kern="1200"/>
+  </cs:trendlineLabel>
+  <cs:upBar>
+    <cs:lnRef idx="0"/>
+    <cs:fillRef idx="0"/>
+    <cs:effectRef idx="0"/>
+    <cs:fontRef idx="minor">
+      <a:schemeClr val="dk1"/>
+    </cs:fontRef>
+    <cs:spPr>
+      <a:solidFill>
+        <a:schemeClr val="lt1"/>
+      </a:solidFill>
+      <a:ln w="9525">
+        <a:solidFill>
+          <a:schemeClr val="tx1">
+            <a:lumMod val="15000"/>
+            <a:lumOff val="85000"/>
+          </a:schemeClr>
+        </a:solidFill>
+      </a:ln>
+    </cs:spPr>
+  </cs:upBar>
+  <cs:valueAxis>
+    <cs:lnRef idx="0"/>
+    <cs:fillRef idx="0"/>
+    <cs:effectRef idx="0"/>
+    <cs:fontRef idx="minor">
+      <a:schemeClr val="tx1">
+        <a:lumMod val="65000"/>
+        <a:lumOff val="35000"/>
+      </a:schemeClr>
+    </cs:fontRef>
+    <cs:defRPr sz="900" kern="1200"/>
+  </cs:valueAxis>
+  <cs:wall>
+    <cs:lnRef idx="0"/>
+    <cs:fillRef idx="0"/>
+    <cs:effectRef idx="0"/>
+    <cs:fontRef idx="minor">
+      <a:schemeClr val="tx1"/>
+    </cs:fontRef>
+    <cs:spPr>
+      <a:noFill/>
+      <a:ln>
+        <a:noFill/>
+      </a:ln>
+    </cs:spPr>
+  </cs:wall>
+</cs:chartStyle>
+</file>
+
 <file path=word/theme/theme1.xml><?xml version="1.0" encoding="utf-8"?>
 <a:theme xmlns:a="http://schemas.openxmlformats.org/drawingml/2006/main" name="Office Theme">
   <a:themeElements>
